--- a/هشتم/ف 8/فصل8.docx
+++ b/هشتم/ف 8/فصل8.docx
@@ -5,7 +5,7 @@
     <w:p>
       <w:pPr>
         <w:rPr>
-          <w:rFonts w:ascii="Vazirmatn" w:hAnsi="Vazirmatn"/>
+          <w:rFonts w:ascii="Vazirmatn" w:hAnsi="Vazirmatn" w:hint="cs"/>
           <w:sz w:val="2"/>
           <w:szCs w:val="2"/>
           <w:rtl/>
@@ -46,8 +46,8 @@
             <w:pPr>
               <w:rPr>
                 <w:rFonts w:ascii="Vazirmatn" w:hAnsi="Vazirmatn"/>
-                <w:sz w:val="28"/>
-                <w:szCs w:val="28"/>
+                <w:sz w:val="26"/>
+                <w:szCs w:val="26"/>
                 <w:rtl/>
                 <w:lang w:bidi="fa-IR"/>
               </w:rPr>
@@ -55,8 +55,8 @@
             <w:r>
               <w:rPr>
                 <w:rFonts w:ascii="Vazirmatn" w:hAnsi="Vazirmatn" w:hint="cs"/>
-                <w:sz w:val="28"/>
-                <w:szCs w:val="28"/>
+                <w:sz w:val="26"/>
+                <w:szCs w:val="26"/>
                 <w:rtl/>
               </w:rPr>
               <w:t>نام و نام خانوادگی:</w:t>
@@ -73,8 +73,8 @@
             <w:pPr>
               <w:rPr>
                 <w:rFonts w:ascii="Vazirmatn" w:hAnsi="Vazirmatn"/>
-                <w:sz w:val="28"/>
-                <w:szCs w:val="28"/>
+                <w:sz w:val="26"/>
+                <w:szCs w:val="26"/>
                 <w:rtl/>
                 <w:lang w:bidi="fa-IR"/>
               </w:rPr>
@@ -82,8 +82,8 @@
             <w:r>
               <w:rPr>
                 <w:rFonts w:ascii="Vazirmatn" w:hAnsi="Vazirmatn" w:hint="cs"/>
-                <w:sz w:val="28"/>
-                <w:szCs w:val="28"/>
+                <w:sz w:val="26"/>
+                <w:szCs w:val="26"/>
                 <w:rtl/>
               </w:rPr>
               <w:t>کلاس ه</w:t>
@@ -91,8 +91,8 @@
             <w:r>
               <w:rPr>
                 <w:rFonts w:ascii="Vazirmatn" w:hAnsi="Vazirmatn" w:hint="cs"/>
-                <w:sz w:val="28"/>
-                <w:szCs w:val="28"/>
+                <w:sz w:val="26"/>
+                <w:szCs w:val="26"/>
                 <w:rtl/>
               </w:rPr>
               <w:t>شتم</w:t>
@@ -100,8 +100,8 @@
             <w:r>
               <w:rPr>
                 <w:rFonts w:ascii="Vazirmatn" w:hAnsi="Vazirmatn" w:hint="cs"/>
-                <w:sz w:val="28"/>
-                <w:szCs w:val="28"/>
+                <w:sz w:val="26"/>
+                <w:szCs w:val="26"/>
                 <w:rtl/>
               </w:rPr>
               <w:t>: ....................</w:t>
@@ -119,8 +119,8 @@
             <w:pPr>
               <w:rPr>
                 <w:rFonts w:ascii="Vazirmatn" w:hAnsi="Vazirmatn"/>
-                <w:sz w:val="28"/>
-                <w:szCs w:val="28"/>
+                <w:sz w:val="26"/>
+                <w:szCs w:val="26"/>
                 <w:rtl/>
                 <w:lang w:bidi="fa-IR"/>
               </w:rPr>
@@ -128,8 +128,8 @@
             <w:r>
               <w:rPr>
                 <w:rFonts w:ascii="Vazirmatn" w:hAnsi="Vazirmatn" w:hint="cs"/>
-                <w:sz w:val="28"/>
-                <w:szCs w:val="28"/>
+                <w:sz w:val="26"/>
+                <w:szCs w:val="26"/>
                 <w:rtl/>
                 <w:lang w:bidi="fa-IR"/>
               </w:rPr>
@@ -156,8 +156,8 @@
               <w:jc w:val="center"/>
               <w:rPr>
                 <w:rFonts w:ascii="Vazirmatn" w:hAnsi="Vazirmatn"/>
-                <w:sz w:val="28"/>
-                <w:szCs w:val="28"/>
+                <w:sz w:val="26"/>
+                <w:szCs w:val="26"/>
                 <w:rtl/>
               </w:rPr>
             </w:pPr>
@@ -172,8 +172,8 @@
             <w:pPr>
               <w:rPr>
                 <w:rFonts w:ascii="Vazirmatn" w:hAnsi="Vazirmatn"/>
-                <w:sz w:val="28"/>
-                <w:szCs w:val="28"/>
+                <w:sz w:val="26"/>
+                <w:szCs w:val="26"/>
                 <w:rtl/>
                 <w:lang w:bidi="fa-IR"/>
               </w:rPr>
@@ -181,8 +181,8 @@
             <w:r>
               <w:rPr>
                 <w:rFonts w:ascii="Vazirmatn" w:hAnsi="Vazirmatn" w:hint="cs"/>
-                <w:sz w:val="28"/>
-                <w:szCs w:val="28"/>
+                <w:sz w:val="26"/>
+                <w:szCs w:val="26"/>
                 <w:rtl/>
               </w:rPr>
               <w:t>جاهای خالی را با اعداد یا کلمات مناسب پر کنید.</w:t>
@@ -192,8 +192,8 @@
             <w:pPr>
               <w:rPr>
                 <w:rFonts w:ascii="Vazirmatn" w:hAnsi="Vazirmatn"/>
-                <w:sz w:val="28"/>
-                <w:szCs w:val="28"/>
+                <w:sz w:val="26"/>
+                <w:szCs w:val="26"/>
                 <w:rtl/>
                 <w:lang w:bidi="fa-IR"/>
               </w:rPr>
@@ -201,8 +201,8 @@
             <w:r>
               <w:rPr>
                 <w:rFonts w:ascii="Vazirmatn" w:hAnsi="Vazirmatn" w:hint="cs"/>
-                <w:sz w:val="28"/>
-                <w:szCs w:val="28"/>
+                <w:sz w:val="26"/>
+                <w:szCs w:val="26"/>
                 <w:rtl/>
                 <w:lang w:bidi="fa-IR"/>
               </w:rPr>
@@ -211,8 +211,8 @@
             <w:r>
               <w:rPr>
                 <w:rFonts w:ascii="Vazirmatn" w:hAnsi="Vazirmatn"/>
-                <w:sz w:val="28"/>
-                <w:szCs w:val="28"/>
+                <w:sz w:val="26"/>
+                <w:szCs w:val="26"/>
                 <w:rtl/>
                 <w:lang w:bidi="fa-IR"/>
               </w:rPr>
@@ -221,18 +221,18 @@
             <w:r>
               <w:rPr>
                 <w:rFonts w:ascii="Vazirmatn" w:hAnsi="Vazirmatn" w:hint="cs"/>
-                <w:sz w:val="28"/>
-                <w:szCs w:val="28"/>
-                <w:rtl/>
-                <w:lang w:bidi="fa-IR"/>
-              </w:rPr>
-              <w:t>ی</w:t>
-            </w:r>
-            <w:r>
-              <w:rPr>
-                <w:rFonts w:ascii="Vazirmatn" w:hAnsi="Vazirmatn"/>
-                <w:sz w:val="28"/>
-                <w:szCs w:val="28"/>
+                <w:sz w:val="26"/>
+                <w:szCs w:val="26"/>
+                <w:rtl/>
+                <w:lang w:bidi="fa-IR"/>
+              </w:rPr>
+              <w:t>ی</w:t>
+            </w:r>
+            <w:r>
+              <w:rPr>
+                <w:rFonts w:ascii="Vazirmatn" w:hAnsi="Vazirmatn"/>
+                <w:sz w:val="26"/>
+                <w:szCs w:val="26"/>
                 <w:rtl/>
                 <w:lang w:bidi="fa-IR"/>
               </w:rPr>
@@ -243,8 +243,8 @@
             <w:pPr>
               <w:rPr>
                 <w:rFonts w:ascii="Vazirmatn" w:hAnsi="Vazirmatn"/>
-                <w:sz w:val="28"/>
-                <w:szCs w:val="28"/>
+                <w:sz w:val="26"/>
+                <w:szCs w:val="26"/>
                 <w:rtl/>
                 <w:lang w:bidi="fa-IR"/>
               </w:rPr>
@@ -252,8 +252,8 @@
             <w:r>
               <w:rPr>
                 <w:rFonts w:ascii="Vazirmatn" w:hAnsi="Vazirmatn" w:hint="cs"/>
-                <w:sz w:val="28"/>
-                <w:szCs w:val="28"/>
+                <w:sz w:val="26"/>
+                <w:szCs w:val="26"/>
                 <w:rtl/>
                 <w:lang w:bidi="fa-IR"/>
               </w:rPr>
@@ -287,17 +287,17 @@
                   <v:path o:extrusionok="f" gradientshapeok="t" o:connecttype="rect"/>
                   <o:lock v:ext="edit" aspectratio="t"/>
                 </v:shapetype>
-                <v:shape id="_x0000_i1025" type="#_x0000_t75" style="width:11.1pt;height:31.9pt" o:ole="">
+                <v:shape id="_x0000_i1025" type="#_x0000_t75" style="width:10.9pt;height:32.05pt" o:ole="">
                   <v:imagedata r:id="rId8" o:title=""/>
                 </v:shape>
-                <o:OLEObject Type="Embed" ProgID="Equation.DSMT4" ShapeID="_x0000_i1025" DrawAspect="Content" ObjectID="_1786604792" r:id="rId9"/>
+                <o:OLEObject Type="Embed" ProgID="Equation.DSMT4" ShapeID="_x0000_i1025" DrawAspect="Content" ObjectID="_1806850617" r:id="rId9"/>
               </w:object>
             </w:r>
             <w:r>
               <w:rPr>
                 <w:rFonts w:ascii="Vazirmatn" w:hAnsi="Vazirmatn" w:hint="cs"/>
-                <w:sz w:val="28"/>
-                <w:szCs w:val="28"/>
+                <w:sz w:val="26"/>
+                <w:szCs w:val="26"/>
                 <w:rtl/>
                 <w:lang w:bidi="fa-IR"/>
               </w:rPr>
@@ -308,8 +308,8 @@
             <w:pPr>
               <w:rPr>
                 <w:rFonts w:ascii="Vazirmatn" w:hAnsi="Vazirmatn"/>
-                <w:sz w:val="28"/>
-                <w:szCs w:val="28"/>
+                <w:sz w:val="26"/>
+                <w:szCs w:val="26"/>
                 <w:rtl/>
                 <w:lang w:bidi="fa-IR"/>
               </w:rPr>
@@ -317,8 +317,8 @@
             <w:r>
               <w:rPr>
                 <w:rFonts w:ascii="Vazirmatn" w:hAnsi="Vazirmatn" w:hint="cs"/>
-                <w:sz w:val="28"/>
-                <w:szCs w:val="28"/>
+                <w:sz w:val="26"/>
+                <w:szCs w:val="26"/>
                 <w:rtl/>
                 <w:lang w:bidi="fa-IR"/>
               </w:rPr>
@@ -327,8 +327,8 @@
             <w:r>
               <w:rPr>
                 <w:rFonts w:ascii="Vazirmatn" w:hAnsi="Vazirmatn" w:hint="cs"/>
-                <w:sz w:val="28"/>
-                <w:szCs w:val="28"/>
+                <w:sz w:val="26"/>
+                <w:szCs w:val="26"/>
                 <w:rtl/>
                 <w:lang w:bidi="fa-IR"/>
               </w:rPr>
@@ -343,17 +343,17 @@
                 <w:lang w:bidi="fa-IR"/>
               </w:rPr>
               <w:object w:dxaOrig="1060" w:dyaOrig="279" w14:anchorId="538531B6">
-                <v:shape id="_x0000_i1026" type="#_x0000_t75" style="width:54.6pt;height:15.3pt" o:ole="">
+                <v:shape id="_x0000_i1026" type="#_x0000_t75" style="width:54.45pt;height:15.15pt" o:ole="">
                   <v:imagedata r:id="rId10" o:title=""/>
                 </v:shape>
-                <o:OLEObject Type="Embed" ProgID="Equation.DSMT4" ShapeID="_x0000_i1026" DrawAspect="Content" ObjectID="_1786604793" r:id="rId11"/>
+                <o:OLEObject Type="Embed" ProgID="Equation.DSMT4" ShapeID="_x0000_i1026" DrawAspect="Content" ObjectID="_1806850618" r:id="rId11"/>
               </w:object>
             </w:r>
             <w:r>
               <w:rPr>
                 <w:rFonts w:ascii="Vazirmatn" w:hAnsi="Vazirmatn" w:hint="cs"/>
-                <w:sz w:val="28"/>
-                <w:szCs w:val="28"/>
+                <w:sz w:val="26"/>
+                <w:szCs w:val="26"/>
                 <w:rtl/>
                 <w:lang w:bidi="fa-IR"/>
               </w:rPr>
@@ -364,8 +364,8 @@
             <w:pPr>
               <w:rPr>
                 <w:rFonts w:ascii="Vazirmatn" w:hAnsi="Vazirmatn"/>
-                <w:sz w:val="28"/>
-                <w:szCs w:val="28"/>
+                <w:sz w:val="26"/>
+                <w:szCs w:val="26"/>
                 <w:rtl/>
                 <w:lang w:bidi="fa-IR"/>
               </w:rPr>
@@ -373,8 +373,8 @@
             <w:r>
               <w:rPr>
                 <w:rFonts w:ascii="Vazirmatn" w:hAnsi="Vazirmatn" w:hint="cs"/>
-                <w:sz w:val="28"/>
-                <w:szCs w:val="28"/>
+                <w:sz w:val="26"/>
+                <w:szCs w:val="26"/>
                 <w:rtl/>
                 <w:lang w:bidi="fa-IR"/>
               </w:rPr>
@@ -383,8 +383,8 @@
             <w:r>
               <w:rPr>
                 <w:rFonts w:ascii="Vazirmatn" w:hAnsi="Vazirmatn" w:hint="cs"/>
-                <w:sz w:val="28"/>
-                <w:szCs w:val="28"/>
+                <w:sz w:val="26"/>
+                <w:szCs w:val="26"/>
                 <w:rtl/>
                 <w:lang w:bidi="fa-IR"/>
               </w:rPr>
@@ -393,8 +393,8 @@
             <w:r>
               <w:rPr>
                 <w:rFonts w:ascii="Vazirmatn" w:hAnsi="Vazirmatn"/>
-                <w:sz w:val="28"/>
-                <w:szCs w:val="28"/>
+                <w:sz w:val="26"/>
+                <w:szCs w:val="26"/>
                 <w:rtl/>
                 <w:lang w:bidi="fa-IR"/>
               </w:rPr>
@@ -403,8 +403,8 @@
             <w:r>
               <w:rPr>
                 <w:rFonts w:ascii="Vazirmatn" w:hAnsi="Vazirmatn" w:hint="cs"/>
-                <w:sz w:val="28"/>
-                <w:szCs w:val="28"/>
+                <w:sz w:val="26"/>
+                <w:szCs w:val="26"/>
                 <w:rtl/>
                 <w:lang w:bidi="fa-IR"/>
               </w:rPr>
@@ -413,8 +413,8 @@
             <w:r>
               <w:rPr>
                 <w:rFonts w:ascii="Vazirmatn" w:hAnsi="Vazirmatn"/>
-                <w:sz w:val="28"/>
-                <w:szCs w:val="28"/>
+                <w:sz w:val="26"/>
+                <w:szCs w:val="26"/>
                 <w:rtl/>
                 <w:lang w:bidi="fa-IR"/>
               </w:rPr>
@@ -423,8 +423,8 @@
             <w:r>
               <w:rPr>
                 <w:rFonts w:ascii="Vazirmatn" w:hAnsi="Vazirmatn" w:hint="cs"/>
-                <w:sz w:val="28"/>
-                <w:szCs w:val="28"/>
+                <w:sz w:val="26"/>
+                <w:szCs w:val="26"/>
                 <w:rtl/>
                 <w:lang w:bidi="fa-IR"/>
               </w:rPr>
@@ -433,8 +433,8 @@
             <w:r>
               <w:rPr>
                 <w:rFonts w:ascii="Vazirmatn" w:hAnsi="Vazirmatn" w:hint="eastAsia"/>
-                <w:sz w:val="28"/>
-                <w:szCs w:val="28"/>
+                <w:sz w:val="26"/>
+                <w:szCs w:val="26"/>
                 <w:rtl/>
                 <w:lang w:bidi="fa-IR"/>
               </w:rPr>
@@ -443,8 +443,8 @@
             <w:r>
               <w:rPr>
                 <w:rFonts w:ascii="Vazirmatn" w:hAnsi="Vazirmatn"/>
-                <w:sz w:val="28"/>
-                <w:szCs w:val="28"/>
+                <w:sz w:val="26"/>
+                <w:szCs w:val="26"/>
                 <w:rtl/>
                 <w:lang w:bidi="fa-IR"/>
               </w:rPr>
@@ -453,18 +453,18 @@
             <w:r>
               <w:rPr>
                 <w:rFonts w:ascii="Vazirmatn" w:hAnsi="Vazirmatn" w:hint="cs"/>
-                <w:sz w:val="28"/>
-                <w:szCs w:val="28"/>
-                <w:rtl/>
-                <w:lang w:bidi="fa-IR"/>
-              </w:rPr>
-              <w:t>ی</w:t>
-            </w:r>
-            <w:r>
-              <w:rPr>
-                <w:rFonts w:ascii="Vazirmatn" w:hAnsi="Vazirmatn"/>
-                <w:sz w:val="28"/>
-                <w:szCs w:val="28"/>
+                <w:sz w:val="26"/>
+                <w:szCs w:val="26"/>
+                <w:rtl/>
+                <w:lang w:bidi="fa-IR"/>
+              </w:rPr>
+              <w:t>ی</w:t>
+            </w:r>
+            <w:r>
+              <w:rPr>
+                <w:rFonts w:ascii="Vazirmatn" w:hAnsi="Vazirmatn"/>
+                <w:sz w:val="26"/>
+                <w:szCs w:val="26"/>
                 <w:rtl/>
                 <w:lang w:bidi="fa-IR"/>
               </w:rPr>
@@ -473,8 +473,8 @@
             <w:r>
               <w:rPr>
                 <w:rFonts w:ascii="Vazirmatn" w:hAnsi="Vazirmatn" w:hint="cs"/>
-                <w:sz w:val="28"/>
-                <w:szCs w:val="28"/>
+                <w:sz w:val="26"/>
+                <w:szCs w:val="26"/>
                 <w:rtl/>
                 <w:lang w:bidi="fa-IR"/>
               </w:rPr>
@@ -483,8 +483,8 @@
             <w:r>
               <w:rPr>
                 <w:rFonts w:ascii="Vazirmatn" w:hAnsi="Vazirmatn" w:hint="eastAsia"/>
-                <w:sz w:val="28"/>
-                <w:szCs w:val="28"/>
+                <w:sz w:val="26"/>
+                <w:szCs w:val="26"/>
                 <w:rtl/>
                 <w:lang w:bidi="fa-IR"/>
               </w:rPr>
@@ -493,8 +493,8 @@
             <w:r>
               <w:rPr>
                 <w:rFonts w:ascii="Vazirmatn" w:hAnsi="Vazirmatn"/>
-                <w:sz w:val="28"/>
-                <w:szCs w:val="28"/>
+                <w:sz w:val="26"/>
+                <w:szCs w:val="26"/>
                 <w:rtl/>
                 <w:lang w:bidi="fa-IR"/>
               </w:rPr>
@@ -503,8 +503,8 @@
             <w:r>
               <w:rPr>
                 <w:rFonts w:ascii="Vazirmatn" w:hAnsi="Vazirmatn" w:hint="cs"/>
-                <w:sz w:val="28"/>
-                <w:szCs w:val="28"/>
+                <w:sz w:val="26"/>
+                <w:szCs w:val="26"/>
                 <w:rtl/>
                 <w:lang w:bidi="fa-IR"/>
               </w:rPr>
@@ -513,8 +513,8 @@
             <w:r>
               <w:rPr>
                 <w:rFonts w:ascii="Vazirmatn" w:hAnsi="Vazirmatn"/>
-                <w:sz w:val="28"/>
-                <w:szCs w:val="28"/>
+                <w:sz w:val="26"/>
+                <w:szCs w:val="26"/>
                 <w:rtl/>
                 <w:lang w:bidi="fa-IR"/>
               </w:rPr>
@@ -523,8 +523,8 @@
             <w:r>
               <w:rPr>
                 <w:rFonts w:ascii="Vazirmatn" w:hAnsi="Vazirmatn" w:hint="cs"/>
-                <w:sz w:val="28"/>
-                <w:szCs w:val="28"/>
+                <w:sz w:val="26"/>
+                <w:szCs w:val="26"/>
                 <w:rtl/>
                 <w:lang w:bidi="fa-IR"/>
               </w:rPr>
@@ -535,8 +535,8 @@
             <w:pPr>
               <w:rPr>
                 <w:rFonts w:ascii="Vazirmatn" w:hAnsi="Vazirmatn"/>
-                <w:sz w:val="28"/>
-                <w:szCs w:val="28"/>
+                <w:sz w:val="26"/>
+                <w:szCs w:val="26"/>
                 <w:rtl/>
                 <w:lang w:bidi="fa-IR"/>
               </w:rPr>
@@ -544,8 +544,8 @@
             <w:r>
               <w:rPr>
                 <w:rFonts w:ascii="Vazirmatn" w:hAnsi="Vazirmatn" w:hint="cs"/>
-                <w:sz w:val="28"/>
-                <w:szCs w:val="28"/>
+                <w:sz w:val="26"/>
+                <w:szCs w:val="26"/>
                 <w:rtl/>
                 <w:lang w:bidi="fa-IR"/>
               </w:rPr>
@@ -554,8 +554,8 @@
             <w:r>
               <w:rPr>
                 <w:rFonts w:ascii="Vazirmatn" w:hAnsi="Vazirmatn"/>
-                <w:sz w:val="28"/>
-                <w:szCs w:val="28"/>
+                <w:sz w:val="26"/>
+                <w:szCs w:val="26"/>
                 <w:rtl/>
                 <w:lang w:bidi="fa-IR"/>
               </w:rPr>
@@ -564,8 +564,8 @@
             <w:r>
               <w:rPr>
                 <w:rFonts w:ascii="Vazirmatn" w:hAnsi="Vazirmatn" w:hint="cs"/>
-                <w:sz w:val="28"/>
-                <w:szCs w:val="28"/>
+                <w:sz w:val="26"/>
+                <w:szCs w:val="26"/>
                 <w:rtl/>
                 <w:lang w:bidi="fa-IR"/>
               </w:rPr>
@@ -574,8 +574,8 @@
             <w:r>
               <w:rPr>
                 <w:rFonts w:ascii="Vazirmatn" w:hAnsi="Vazirmatn" w:hint="eastAsia"/>
-                <w:sz w:val="28"/>
-                <w:szCs w:val="28"/>
+                <w:sz w:val="26"/>
+                <w:szCs w:val="26"/>
                 <w:rtl/>
                 <w:lang w:bidi="fa-IR"/>
               </w:rPr>
@@ -584,8 +584,8 @@
             <w:r>
               <w:rPr>
                 <w:rFonts w:ascii="Vazirmatn" w:hAnsi="Vazirmatn"/>
-                <w:sz w:val="28"/>
-                <w:szCs w:val="28"/>
+                <w:sz w:val="26"/>
+                <w:szCs w:val="26"/>
                 <w:rtl/>
                 <w:lang w:bidi="fa-IR"/>
               </w:rPr>
@@ -594,8 +594,8 @@
             <w:r>
               <w:rPr>
                 <w:rFonts w:ascii="Vazirmatn" w:hAnsi="Vazirmatn" w:hint="cs"/>
-                <w:sz w:val="28"/>
-                <w:szCs w:val="28"/>
+                <w:sz w:val="26"/>
+                <w:szCs w:val="26"/>
                 <w:rtl/>
                 <w:lang w:bidi="fa-IR"/>
               </w:rPr>
@@ -604,8 +604,8 @@
             <w:r>
               <w:rPr>
                 <w:rFonts w:ascii="Vazirmatn" w:hAnsi="Vazirmatn" w:hint="eastAsia"/>
-                <w:sz w:val="28"/>
-                <w:szCs w:val="28"/>
+                <w:sz w:val="26"/>
+                <w:szCs w:val="26"/>
                 <w:rtl/>
                 <w:lang w:bidi="fa-IR"/>
               </w:rPr>
@@ -614,8 +614,8 @@
             <w:r>
               <w:rPr>
                 <w:rFonts w:ascii="Vazirmatn" w:hAnsi="Vazirmatn"/>
-                <w:sz w:val="28"/>
-                <w:szCs w:val="28"/>
+                <w:sz w:val="26"/>
+                <w:szCs w:val="26"/>
                 <w:rtl/>
                 <w:lang w:bidi="fa-IR"/>
               </w:rPr>
@@ -624,18 +624,18 @@
             <w:r>
               <w:rPr>
                 <w:rFonts w:ascii="Vazirmatn" w:hAnsi="Vazirmatn" w:hint="cs"/>
-                <w:sz w:val="28"/>
-                <w:szCs w:val="28"/>
-                <w:rtl/>
-                <w:lang w:bidi="fa-IR"/>
-              </w:rPr>
-              <w:t>ی</w:t>
-            </w:r>
-            <w:r>
-              <w:rPr>
-                <w:rFonts w:ascii="Vazirmatn" w:hAnsi="Vazirmatn"/>
-                <w:sz w:val="28"/>
-                <w:szCs w:val="28"/>
+                <w:sz w:val="26"/>
+                <w:szCs w:val="26"/>
+                <w:rtl/>
+                <w:lang w:bidi="fa-IR"/>
+              </w:rPr>
+              <w:t>ی</w:t>
+            </w:r>
+            <w:r>
+              <w:rPr>
+                <w:rFonts w:ascii="Vazirmatn" w:hAnsi="Vazirmatn"/>
+                <w:sz w:val="26"/>
+                <w:szCs w:val="26"/>
                 <w:rtl/>
                 <w:lang w:bidi="fa-IR"/>
               </w:rPr>
@@ -644,8 +644,8 @@
             <w:r>
               <w:rPr>
                 <w:rFonts w:ascii="Vazirmatn" w:hAnsi="Vazirmatn" w:hint="cs"/>
-                <w:sz w:val="28"/>
-                <w:szCs w:val="28"/>
+                <w:sz w:val="26"/>
+                <w:szCs w:val="26"/>
                 <w:rtl/>
                 <w:lang w:bidi="fa-IR"/>
               </w:rPr>
@@ -654,8 +654,8 @@
             <w:r>
               <w:rPr>
                 <w:rFonts w:ascii="Vazirmatn" w:hAnsi="Vazirmatn"/>
-                <w:sz w:val="28"/>
-                <w:szCs w:val="28"/>
+                <w:sz w:val="26"/>
+                <w:szCs w:val="26"/>
                 <w:rtl/>
                 <w:lang w:bidi="fa-IR"/>
               </w:rPr>
@@ -664,8 +664,8 @@
             <w:r>
               <w:rPr>
                 <w:rFonts w:ascii="Vazirmatn" w:hAnsi="Vazirmatn" w:hint="cs"/>
-                <w:sz w:val="28"/>
-                <w:szCs w:val="28"/>
+                <w:sz w:val="26"/>
+                <w:szCs w:val="26"/>
                 <w:rtl/>
                 <w:lang w:bidi="fa-IR"/>
               </w:rPr>
@@ -683,8 +683,8 @@
               <w:jc w:val="center"/>
               <w:rPr>
                 <w:rFonts w:ascii="Vazirmatn" w:hAnsi="Vazirmatn"/>
-                <w:sz w:val="28"/>
-                <w:szCs w:val="28"/>
+                <w:sz w:val="26"/>
+                <w:szCs w:val="26"/>
                 <w:rtl/>
                 <w:lang w:bidi="fa-IR"/>
               </w:rPr>
@@ -692,8 +692,8 @@
             <w:r>
               <w:rPr>
                 <w:rFonts w:ascii="Vazirmatn" w:hAnsi="Vazirmatn" w:hint="cs"/>
-                <w:sz w:val="28"/>
-                <w:szCs w:val="28"/>
+                <w:sz w:val="26"/>
+                <w:szCs w:val="26"/>
                 <w:rtl/>
                 <w:lang w:bidi="fa-IR"/>
               </w:rPr>
@@ -720,8 +720,8 @@
               <w:jc w:val="center"/>
               <w:rPr>
                 <w:rFonts w:ascii="Vazirmatn" w:hAnsi="Vazirmatn"/>
-                <w:sz w:val="28"/>
-                <w:szCs w:val="28"/>
+                <w:sz w:val="26"/>
+                <w:szCs w:val="26"/>
                 <w:rtl/>
               </w:rPr>
             </w:pPr>
@@ -736,25 +736,36 @@
             <w:pPr>
               <w:rPr>
                 <w:rFonts w:ascii="Vazirmatn" w:hAnsi="Vazirmatn"/>
-                <w:sz w:val="28"/>
-                <w:szCs w:val="28"/>
+                <w:sz w:val="26"/>
+                <w:szCs w:val="26"/>
                 <w:rtl/>
               </w:rPr>
             </w:pPr>
             <w:r>
               <w:rPr>
                 <w:rFonts w:ascii="Vazirmatn" w:hAnsi="Vazirmatn" w:hint="cs"/>
-                <w:sz w:val="28"/>
-                <w:szCs w:val="28"/>
-                <w:rtl/>
-              </w:rPr>
-              <w:t xml:space="preserve">نمرات ریاضی 5 دانش آموز یک کلاس به صورت مقابل است :       </w:t>
-            </w:r>
-            <w:r>
-              <w:rPr>
-                <w:rFonts w:ascii="Vazirmatn" w:hAnsi="Vazirmatn"/>
-                <w:sz w:val="28"/>
-                <w:szCs w:val="28"/>
+                <w:sz w:val="26"/>
+                <w:szCs w:val="26"/>
+                <w:rtl/>
+              </w:rPr>
+              <w:t xml:space="preserve">نمرات ریاضی </w:t>
+            </w:r>
+            <w:bookmarkStart w:id="0" w:name="_GoBack"/>
+            <w:bookmarkEnd w:id="0"/>
+            <w:r>
+              <w:rPr>
+                <w:rFonts w:ascii="Vazirmatn" w:hAnsi="Vazirmatn" w:hint="cs"/>
+                <w:sz w:val="26"/>
+                <w:szCs w:val="26"/>
+                <w:rtl/>
+              </w:rPr>
+              <w:t xml:space="preserve">5 دانش آموز یک کلاس به صورت مقابل است :       </w:t>
+            </w:r>
+            <w:r>
+              <w:rPr>
+                <w:rFonts w:ascii="Vazirmatn" w:hAnsi="Vazirmatn"/>
+                <w:sz w:val="26"/>
+                <w:szCs w:val="26"/>
                 <w:rtl/>
                 <w:lang w:bidi="fa-IR"/>
               </w:rPr>
@@ -765,16 +776,16 @@
             <w:pPr>
               <w:rPr>
                 <w:rFonts w:ascii="Vazirmatn" w:hAnsi="Vazirmatn"/>
-                <w:sz w:val="28"/>
-                <w:szCs w:val="28"/>
+                <w:sz w:val="26"/>
+                <w:szCs w:val="26"/>
                 <w:rtl/>
               </w:rPr>
             </w:pPr>
             <w:r>
               <w:rPr>
                 <w:rFonts w:ascii="Vazirmatn" w:hAnsi="Vazirmatn" w:hint="cs"/>
-                <w:sz w:val="28"/>
-                <w:szCs w:val="28"/>
+                <w:sz w:val="26"/>
+                <w:szCs w:val="26"/>
                 <w:rtl/>
               </w:rPr>
               <w:t xml:space="preserve">الف) </w:t>
@@ -782,8 +793,8 @@
             <w:r>
               <w:rPr>
                 <w:rFonts w:ascii="Vazirmatn" w:hAnsi="Vazirmatn"/>
-                <w:sz w:val="28"/>
-                <w:szCs w:val="28"/>
+                <w:sz w:val="26"/>
+                <w:szCs w:val="26"/>
                 <w:rtl/>
               </w:rPr>
               <w:t xml:space="preserve">دامنه </w:t>
@@ -791,8 +802,8 @@
             <w:r>
               <w:rPr>
                 <w:rFonts w:ascii="Vazirmatn" w:hAnsi="Vazirmatn" w:hint="cs"/>
-                <w:sz w:val="28"/>
-                <w:szCs w:val="28"/>
+                <w:sz w:val="26"/>
+                <w:szCs w:val="26"/>
                 <w:rtl/>
               </w:rPr>
               <w:t>تغیی</w:t>
@@ -800,8 +811,8 @@
             <w:r>
               <w:rPr>
                 <w:rFonts w:ascii="Vazirmatn" w:hAnsi="Vazirmatn" w:hint="eastAsia"/>
-                <w:sz w:val="28"/>
-                <w:szCs w:val="28"/>
+                <w:sz w:val="26"/>
+                <w:szCs w:val="26"/>
                 <w:rtl/>
               </w:rPr>
               <w:t>رات</w:t>
@@ -809,8 +820,8 @@
             <w:r>
               <w:rPr>
                 <w:rFonts w:ascii="Vazirmatn" w:hAnsi="Vazirmatn" w:hint="cs"/>
-                <w:sz w:val="28"/>
-                <w:szCs w:val="28"/>
+                <w:sz w:val="26"/>
+                <w:szCs w:val="26"/>
                 <w:rtl/>
               </w:rPr>
               <w:t xml:space="preserve"> این داده ها را محاسبه کنید.</w:t>
@@ -820,16 +831,16 @@
             <w:pPr>
               <w:rPr>
                 <w:rFonts w:ascii="Vazirmatn" w:hAnsi="Vazirmatn"/>
-                <w:sz w:val="28"/>
-                <w:szCs w:val="28"/>
+                <w:sz w:val="26"/>
+                <w:szCs w:val="26"/>
                 <w:rtl/>
               </w:rPr>
             </w:pPr>
             <w:r>
               <w:rPr>
                 <w:rFonts w:ascii="Vazirmatn" w:hAnsi="Vazirmatn" w:hint="cs"/>
-                <w:sz w:val="28"/>
-                <w:szCs w:val="28"/>
+                <w:sz w:val="26"/>
+                <w:szCs w:val="26"/>
                 <w:rtl/>
               </w:rPr>
               <w:t>ب) میانگین این اعداد را به دست آورید.</w:t>
@@ -839,8 +850,8 @@
             <w:pPr>
               <w:rPr>
                 <w:rFonts w:ascii="Vazirmatn" w:hAnsi="Vazirmatn"/>
-                <w:sz w:val="14"/>
-                <w:szCs w:val="14"/>
+                <w:sz w:val="26"/>
+                <w:szCs w:val="26"/>
                 <w:rtl/>
               </w:rPr>
             </w:pPr>
@@ -856,8 +867,8 @@
               <w:jc w:val="center"/>
               <w:rPr>
                 <w:rFonts w:ascii="Vazirmatn" w:hAnsi="Vazirmatn"/>
-                <w:sz w:val="28"/>
-                <w:szCs w:val="28"/>
+                <w:sz w:val="26"/>
+                <w:szCs w:val="26"/>
                 <w:rtl/>
                 <w:lang w:bidi="fa-IR"/>
               </w:rPr>
@@ -865,8 +876,8 @@
             <w:r>
               <w:rPr>
                 <w:rFonts w:ascii="Vazirmatn" w:hAnsi="Vazirmatn" w:hint="cs"/>
-                <w:sz w:val="28"/>
-                <w:szCs w:val="28"/>
+                <w:sz w:val="26"/>
+                <w:szCs w:val="26"/>
                 <w:rtl/>
                 <w:lang w:bidi="fa-IR"/>
               </w:rPr>
@@ -893,8 +904,8 @@
               <w:jc w:val="center"/>
               <w:rPr>
                 <w:rFonts w:ascii="Vazirmatn" w:hAnsi="Vazirmatn"/>
-                <w:sz w:val="28"/>
-                <w:szCs w:val="28"/>
+                <w:sz w:val="26"/>
+                <w:szCs w:val="26"/>
                 <w:rtl/>
               </w:rPr>
             </w:pPr>
@@ -910,16 +921,16 @@
               <w:jc w:val="both"/>
               <w:rPr>
                 <w:rFonts w:ascii="Vazirmatn" w:hAnsi="Vazirmatn"/>
-                <w:sz w:val="28"/>
-                <w:szCs w:val="28"/>
+                <w:sz w:val="26"/>
+                <w:szCs w:val="26"/>
                 <w:rtl/>
               </w:rPr>
             </w:pPr>
             <w:r>
               <w:rPr>
                 <w:rFonts w:ascii="Vazirmatn" w:hAnsi="Vazirmatn"/>
-                <w:sz w:val="28"/>
-                <w:szCs w:val="28"/>
+                <w:sz w:val="26"/>
+                <w:szCs w:val="26"/>
                 <w:rtl/>
               </w:rPr>
               <w:t>م</w:t>
@@ -927,8 +938,8 @@
             <w:r>
               <w:rPr>
                 <w:rFonts w:ascii="Vazirmatn" w:hAnsi="Vazirmatn" w:hint="cs"/>
-                <w:sz w:val="28"/>
-                <w:szCs w:val="28"/>
+                <w:sz w:val="26"/>
+                <w:szCs w:val="26"/>
                 <w:rtl/>
               </w:rPr>
               <w:t>ی</w:t>
@@ -936,8 +947,8 @@
             <w:r>
               <w:rPr>
                 <w:rFonts w:ascii="Vazirmatn" w:hAnsi="Vazirmatn" w:hint="eastAsia"/>
-                <w:sz w:val="28"/>
-                <w:szCs w:val="28"/>
+                <w:sz w:val="26"/>
+                <w:szCs w:val="26"/>
                 <w:rtl/>
               </w:rPr>
               <w:t>انگ</w:t>
@@ -945,8 +956,8 @@
             <w:r>
               <w:rPr>
                 <w:rFonts w:ascii="Vazirmatn" w:hAnsi="Vazirmatn" w:hint="cs"/>
-                <w:sz w:val="28"/>
-                <w:szCs w:val="28"/>
+                <w:sz w:val="26"/>
+                <w:szCs w:val="26"/>
                 <w:rtl/>
               </w:rPr>
               <w:t>ی</w:t>
@@ -954,8 +965,8 @@
             <w:r>
               <w:rPr>
                 <w:rFonts w:ascii="Vazirmatn" w:hAnsi="Vazirmatn" w:hint="eastAsia"/>
-                <w:sz w:val="28"/>
-                <w:szCs w:val="28"/>
+                <w:sz w:val="26"/>
+                <w:szCs w:val="26"/>
                 <w:rtl/>
               </w:rPr>
               <w:t>ن</w:t>
@@ -963,8 +974,8 @@
             <w:r>
               <w:rPr>
                 <w:rFonts w:ascii="Vazirmatn" w:hAnsi="Vazirmatn"/>
-                <w:sz w:val="28"/>
-                <w:szCs w:val="28"/>
+                <w:sz w:val="26"/>
+                <w:szCs w:val="26"/>
                 <w:rtl/>
               </w:rPr>
               <w:t xml:space="preserve"> نمره ها</w:t>
@@ -972,17 +983,17 @@
             <w:r>
               <w:rPr>
                 <w:rFonts w:ascii="Vazirmatn" w:hAnsi="Vazirmatn" w:hint="cs"/>
-                <w:sz w:val="28"/>
-                <w:szCs w:val="28"/>
-                <w:rtl/>
-              </w:rPr>
-              <w:t>ی</w:t>
-            </w:r>
-            <w:r>
-              <w:rPr>
-                <w:rFonts w:ascii="Vazirmatn" w:hAnsi="Vazirmatn"/>
-                <w:sz w:val="28"/>
-                <w:szCs w:val="28"/>
+                <w:sz w:val="26"/>
+                <w:szCs w:val="26"/>
+                <w:rtl/>
+              </w:rPr>
+              <w:t>ی</w:t>
+            </w:r>
+            <w:r>
+              <w:rPr>
+                <w:rFonts w:ascii="Vazirmatn" w:hAnsi="Vazirmatn"/>
+                <w:sz w:val="26"/>
+                <w:szCs w:val="26"/>
                 <w:rtl/>
               </w:rPr>
               <w:t xml:space="preserve"> </w:t>
@@ -990,8 +1001,8 @@
             <w:r>
               <w:rPr>
                 <w:rFonts w:ascii="Vazirmatn" w:hAnsi="Vazirmatn" w:hint="cs"/>
-                <w:sz w:val="28"/>
-                <w:szCs w:val="28"/>
+                <w:sz w:val="26"/>
+                <w:szCs w:val="26"/>
                 <w:rtl/>
               </w:rPr>
               <w:t xml:space="preserve">6 </w:t>
@@ -999,8 +1010,8 @@
             <w:r>
               <w:rPr>
                 <w:rFonts w:ascii="Vazirmatn" w:hAnsi="Vazirmatn"/>
-                <w:sz w:val="28"/>
-                <w:szCs w:val="28"/>
+                <w:sz w:val="26"/>
+                <w:szCs w:val="26"/>
                 <w:rtl/>
               </w:rPr>
               <w:t xml:space="preserve">درس </w:t>
@@ -1008,8 +1019,8 @@
             <w:r>
               <w:rPr>
                 <w:rFonts w:ascii="Vazirmatn" w:hAnsi="Vazirmatn" w:hint="cs"/>
-                <w:sz w:val="28"/>
-                <w:szCs w:val="28"/>
+                <w:sz w:val="26"/>
+                <w:szCs w:val="26"/>
                 <w:rtl/>
               </w:rPr>
               <w:t>ی</w:t>
@@ -1017,8 +1028,8 @@
             <w:r>
               <w:rPr>
                 <w:rFonts w:ascii="Vazirmatn" w:hAnsi="Vazirmatn" w:hint="eastAsia"/>
-                <w:sz w:val="28"/>
-                <w:szCs w:val="28"/>
+                <w:sz w:val="26"/>
+                <w:szCs w:val="26"/>
                 <w:rtl/>
               </w:rPr>
               <w:t>ک</w:t>
@@ -1026,8 +1037,8 @@
             <w:r>
               <w:rPr>
                 <w:rFonts w:ascii="Vazirmatn" w:hAnsi="Vazirmatn"/>
-                <w:sz w:val="28"/>
-                <w:szCs w:val="28"/>
+                <w:sz w:val="26"/>
+                <w:szCs w:val="26"/>
                 <w:rtl/>
               </w:rPr>
               <w:t xml:space="preserve"> دانش آموز</w:t>
@@ -1035,8 +1046,8 @@
             <w:r>
               <w:rPr>
                 <w:rFonts w:ascii="Vazirmatn" w:hAnsi="Vazirmatn" w:hint="cs"/>
-                <w:sz w:val="28"/>
-                <w:szCs w:val="28"/>
+                <w:sz w:val="26"/>
+                <w:szCs w:val="26"/>
                 <w:rtl/>
               </w:rPr>
               <w:t xml:space="preserve"> </w:t>
@@ -1044,8 +1055,8 @@
             <w:r>
               <w:rPr>
                 <w:rFonts w:ascii="Vazirmatn" w:hAnsi="Vazirmatn" w:hint="cs"/>
-                <w:sz w:val="28"/>
-                <w:szCs w:val="28"/>
+                <w:sz w:val="26"/>
+                <w:szCs w:val="26"/>
                 <w:rtl/>
               </w:rPr>
               <w:t>5/17</w:t>
@@ -1053,8 +1064,8 @@
             <w:r>
               <w:rPr>
                 <w:rFonts w:ascii="Vazirmatn" w:hAnsi="Vazirmatn" w:hint="cs"/>
-                <w:sz w:val="28"/>
-                <w:szCs w:val="28"/>
+                <w:sz w:val="26"/>
+                <w:szCs w:val="26"/>
                 <w:rtl/>
               </w:rPr>
               <w:t xml:space="preserve"> </w:t>
@@ -1062,8 +1073,8 @@
             <w:r>
               <w:rPr>
                 <w:rFonts w:ascii="Vazirmatn" w:hAnsi="Vazirmatn" w:hint="cs"/>
-                <w:sz w:val="28"/>
-                <w:szCs w:val="28"/>
+                <w:sz w:val="26"/>
+                <w:szCs w:val="26"/>
                 <w:rtl/>
               </w:rPr>
               <w:t xml:space="preserve">است. </w:t>
@@ -1071,8 +1082,8 @@
             <w:r>
               <w:rPr>
                 <w:rFonts w:ascii="Vazirmatn" w:hAnsi="Vazirmatn"/>
-                <w:sz w:val="28"/>
-                <w:szCs w:val="28"/>
+                <w:sz w:val="26"/>
+                <w:szCs w:val="26"/>
                 <w:rtl/>
               </w:rPr>
               <w:t xml:space="preserve">اگر </w:t>
@@ -1080,8 +1091,8 @@
             <w:r>
               <w:rPr>
                 <w:rFonts w:ascii="Vazirmatn" w:hAnsi="Vazirmatn" w:hint="cs"/>
-                <w:sz w:val="28"/>
-                <w:szCs w:val="28"/>
+                <w:sz w:val="26"/>
+                <w:szCs w:val="26"/>
                 <w:rtl/>
               </w:rPr>
               <w:t xml:space="preserve">یک </w:t>
@@ -1089,8 +1100,8 @@
             <w:r>
               <w:rPr>
                 <w:rFonts w:ascii="Vazirmatn" w:hAnsi="Vazirmatn"/>
-                <w:sz w:val="28"/>
-                <w:szCs w:val="28"/>
+                <w:sz w:val="26"/>
+                <w:szCs w:val="26"/>
                 <w:rtl/>
               </w:rPr>
               <w:t>نمره</w:t>
@@ -1098,8 +1109,8 @@
             <w:r>
               <w:rPr>
                 <w:rFonts w:ascii="Vazirmatn" w:hAnsi="Vazirmatn" w:hint="cs"/>
-                <w:sz w:val="28"/>
-                <w:szCs w:val="28"/>
+                <w:sz w:val="26"/>
+                <w:szCs w:val="26"/>
                 <w:rtl/>
               </w:rPr>
               <w:t xml:space="preserve"> جدید</w:t>
@@ -1107,8 +1118,8 @@
             <w:r>
               <w:rPr>
                 <w:rFonts w:ascii="Vazirmatn" w:hAnsi="Vazirmatn"/>
-                <w:sz w:val="28"/>
-                <w:szCs w:val="28"/>
+                <w:sz w:val="26"/>
+                <w:szCs w:val="26"/>
                 <w:rtl/>
               </w:rPr>
               <w:t xml:space="preserve"> ، که</w:t>
@@ -1116,8 +1127,8 @@
             <w:r>
               <w:rPr>
                 <w:rFonts w:ascii="Vazirmatn" w:hAnsi="Vazirmatn" w:hint="cs"/>
-                <w:sz w:val="28"/>
-                <w:szCs w:val="28"/>
+                <w:sz w:val="26"/>
+                <w:szCs w:val="26"/>
                 <w:rtl/>
               </w:rPr>
               <w:t xml:space="preserve"> 1</w:t>
@@ -1125,8 +1136,8 @@
             <w:r>
               <w:rPr>
                 <w:rFonts w:ascii="Vazirmatn" w:hAnsi="Vazirmatn" w:hint="cs"/>
-                <w:sz w:val="28"/>
-                <w:szCs w:val="28"/>
+                <w:sz w:val="26"/>
+                <w:szCs w:val="26"/>
                 <w:rtl/>
               </w:rPr>
               <w:t>4</w:t>
@@ -1134,8 +1145,8 @@
             <w:r>
               <w:rPr>
                 <w:rFonts w:ascii="Vazirmatn" w:hAnsi="Vazirmatn" w:hint="cs"/>
-                <w:sz w:val="28"/>
-                <w:szCs w:val="28"/>
+                <w:sz w:val="26"/>
+                <w:szCs w:val="26"/>
                 <w:rtl/>
               </w:rPr>
               <w:t xml:space="preserve"> </w:t>
@@ -1143,8 +1154,8 @@
             <w:r>
               <w:rPr>
                 <w:rFonts w:ascii="Vazirmatn" w:hAnsi="Vazirmatn"/>
-                <w:sz w:val="28"/>
-                <w:szCs w:val="28"/>
+                <w:sz w:val="26"/>
+                <w:szCs w:val="26"/>
                 <w:rtl/>
               </w:rPr>
               <w:t>است به ا</w:t>
@@ -1152,8 +1163,8 @@
             <w:r>
               <w:rPr>
                 <w:rFonts w:ascii="Vazirmatn" w:hAnsi="Vazirmatn" w:hint="cs"/>
-                <w:sz w:val="28"/>
-                <w:szCs w:val="28"/>
+                <w:sz w:val="26"/>
+                <w:szCs w:val="26"/>
                 <w:rtl/>
               </w:rPr>
               <w:t>ی</w:t>
@@ -1161,8 +1172,8 @@
             <w:r>
               <w:rPr>
                 <w:rFonts w:ascii="Vazirmatn" w:hAnsi="Vazirmatn" w:hint="eastAsia"/>
-                <w:sz w:val="28"/>
-                <w:szCs w:val="28"/>
+                <w:sz w:val="26"/>
+                <w:szCs w:val="26"/>
                 <w:rtl/>
               </w:rPr>
               <w:t>ن</w:t>
@@ -1170,8 +1181,8 @@
             <w:r>
               <w:rPr>
                 <w:rFonts w:ascii="Vazirmatn" w:hAnsi="Vazirmatn"/>
-                <w:sz w:val="28"/>
-                <w:szCs w:val="28"/>
+                <w:sz w:val="26"/>
+                <w:szCs w:val="26"/>
                 <w:rtl/>
               </w:rPr>
               <w:t xml:space="preserve"> داده ها اضافه شود، م</w:t>
@@ -1179,8 +1190,8 @@
             <w:r>
               <w:rPr>
                 <w:rFonts w:ascii="Vazirmatn" w:hAnsi="Vazirmatn" w:hint="cs"/>
-                <w:sz w:val="28"/>
-                <w:szCs w:val="28"/>
+                <w:sz w:val="26"/>
+                <w:szCs w:val="26"/>
                 <w:rtl/>
               </w:rPr>
               <w:t>ی</w:t>
@@ -1188,8 +1199,8 @@
             <w:r>
               <w:rPr>
                 <w:rFonts w:ascii="Vazirmatn" w:hAnsi="Vazirmatn" w:hint="eastAsia"/>
-                <w:sz w:val="28"/>
-                <w:szCs w:val="28"/>
+                <w:sz w:val="26"/>
+                <w:szCs w:val="26"/>
                 <w:rtl/>
               </w:rPr>
               <w:t>انگ</w:t>
@@ -1197,8 +1208,8 @@
             <w:r>
               <w:rPr>
                 <w:rFonts w:ascii="Vazirmatn" w:hAnsi="Vazirmatn" w:hint="cs"/>
-                <w:sz w:val="28"/>
-                <w:szCs w:val="28"/>
+                <w:sz w:val="26"/>
+                <w:szCs w:val="26"/>
                 <w:rtl/>
               </w:rPr>
               <w:t>ی</w:t>
@@ -1206,8 +1217,8 @@
             <w:r>
               <w:rPr>
                 <w:rFonts w:ascii="Vazirmatn" w:hAnsi="Vazirmatn" w:hint="eastAsia"/>
-                <w:sz w:val="28"/>
-                <w:szCs w:val="28"/>
+                <w:sz w:val="26"/>
+                <w:szCs w:val="26"/>
                 <w:rtl/>
               </w:rPr>
               <w:t>ن</w:t>
@@ -1215,8 +1226,8 @@
             <w:r>
               <w:rPr>
                 <w:rFonts w:ascii="Vazirmatn" w:hAnsi="Vazirmatn"/>
-                <w:sz w:val="28"/>
-                <w:szCs w:val="28"/>
+                <w:sz w:val="26"/>
+                <w:szCs w:val="26"/>
                 <w:rtl/>
               </w:rPr>
               <w:t xml:space="preserve"> جد</w:t>
@@ -1224,8 +1235,8 @@
             <w:r>
               <w:rPr>
                 <w:rFonts w:ascii="Vazirmatn" w:hAnsi="Vazirmatn" w:hint="cs"/>
-                <w:sz w:val="28"/>
-                <w:szCs w:val="28"/>
+                <w:sz w:val="26"/>
+                <w:szCs w:val="26"/>
                 <w:rtl/>
               </w:rPr>
               <w:t>ی</w:t>
@@ -1233,8 +1244,8 @@
             <w:r>
               <w:rPr>
                 <w:rFonts w:ascii="Vazirmatn" w:hAnsi="Vazirmatn" w:hint="eastAsia"/>
-                <w:sz w:val="28"/>
-                <w:szCs w:val="28"/>
+                <w:sz w:val="26"/>
+                <w:szCs w:val="26"/>
                 <w:rtl/>
               </w:rPr>
               <w:t>د</w:t>
@@ -1242,8 +1253,8 @@
             <w:r>
               <w:rPr>
                 <w:rFonts w:ascii="Vazirmatn" w:hAnsi="Vazirmatn"/>
-                <w:sz w:val="28"/>
-                <w:szCs w:val="28"/>
+                <w:sz w:val="26"/>
+                <w:szCs w:val="26"/>
                 <w:rtl/>
               </w:rPr>
               <w:t xml:space="preserve"> را پ</w:t>
@@ -1251,8 +1262,8 @@
             <w:r>
               <w:rPr>
                 <w:rFonts w:ascii="Vazirmatn" w:hAnsi="Vazirmatn" w:hint="cs"/>
-                <w:sz w:val="28"/>
-                <w:szCs w:val="28"/>
+                <w:sz w:val="26"/>
+                <w:szCs w:val="26"/>
                 <w:rtl/>
               </w:rPr>
               <w:t>ی</w:t>
@@ -1260,8 +1271,8 @@
             <w:r>
               <w:rPr>
                 <w:rFonts w:ascii="Vazirmatn" w:hAnsi="Vazirmatn" w:hint="eastAsia"/>
-                <w:sz w:val="28"/>
-                <w:szCs w:val="28"/>
+                <w:sz w:val="26"/>
+                <w:szCs w:val="26"/>
                 <w:rtl/>
               </w:rPr>
               <w:t>دا</w:t>
@@ -1269,8 +1280,8 @@
             <w:r>
               <w:rPr>
                 <w:rFonts w:ascii="Vazirmatn" w:hAnsi="Vazirmatn"/>
-                <w:sz w:val="28"/>
-                <w:szCs w:val="28"/>
+                <w:sz w:val="26"/>
+                <w:szCs w:val="26"/>
                 <w:rtl/>
               </w:rPr>
               <w:t xml:space="preserve"> کن</w:t>
@@ -1278,8 +1289,8 @@
             <w:r>
               <w:rPr>
                 <w:rFonts w:ascii="Vazirmatn" w:hAnsi="Vazirmatn" w:hint="cs"/>
-                <w:sz w:val="28"/>
-                <w:szCs w:val="28"/>
+                <w:sz w:val="26"/>
+                <w:szCs w:val="26"/>
                 <w:rtl/>
               </w:rPr>
               <w:t>ی</w:t>
@@ -1287,8 +1298,8 @@
             <w:r>
               <w:rPr>
                 <w:rFonts w:ascii="Vazirmatn" w:hAnsi="Vazirmatn" w:hint="eastAsia"/>
-                <w:sz w:val="28"/>
-                <w:szCs w:val="28"/>
+                <w:sz w:val="26"/>
+                <w:szCs w:val="26"/>
                 <w:rtl/>
               </w:rPr>
               <w:t>د</w:t>
@@ -1296,8 +1307,8 @@
             <w:r>
               <w:rPr>
                 <w:rFonts w:ascii="Vazirmatn" w:hAnsi="Vazirmatn"/>
-                <w:sz w:val="28"/>
-                <w:szCs w:val="28"/>
+                <w:sz w:val="26"/>
+                <w:szCs w:val="26"/>
                 <w:rtl/>
               </w:rPr>
               <w:t>.</w:t>
@@ -1307,8 +1318,8 @@
             <w:pPr>
               <w:rPr>
                 <w:rFonts w:ascii="Vazirmatn" w:hAnsi="Vazirmatn"/>
-                <w:sz w:val="28"/>
-                <w:szCs w:val="28"/>
+                <w:sz w:val="26"/>
+                <w:szCs w:val="26"/>
                 <w:rtl/>
               </w:rPr>
             </w:pPr>
@@ -1317,8 +1328,8 @@
             <w:pPr>
               <w:rPr>
                 <w:rFonts w:ascii="Vazirmatn" w:hAnsi="Vazirmatn"/>
-                <w:sz w:val="22"/>
-                <w:szCs w:val="22"/>
+                <w:sz w:val="26"/>
+                <w:szCs w:val="26"/>
                 <w:rtl/>
               </w:rPr>
             </w:pPr>
@@ -1334,8 +1345,8 @@
               <w:jc w:val="center"/>
               <w:rPr>
                 <w:rFonts w:ascii="Vazirmatn" w:hAnsi="Vazirmatn"/>
-                <w:sz w:val="28"/>
-                <w:szCs w:val="28"/>
+                <w:sz w:val="26"/>
+                <w:szCs w:val="26"/>
                 <w:rtl/>
                 <w:lang w:bidi="fa-IR"/>
               </w:rPr>
@@ -1343,8 +1354,8 @@
             <w:r>
               <w:rPr>
                 <w:rFonts w:ascii="Vazirmatn" w:hAnsi="Vazirmatn" w:hint="cs"/>
-                <w:sz w:val="28"/>
-                <w:szCs w:val="28"/>
+                <w:sz w:val="26"/>
+                <w:szCs w:val="26"/>
                 <w:rtl/>
                 <w:lang w:bidi="fa-IR"/>
               </w:rPr>
@@ -1371,8 +1382,8 @@
               <w:jc w:val="center"/>
               <w:rPr>
                 <w:rFonts w:ascii="Vazirmatn" w:hAnsi="Vazirmatn"/>
-                <w:sz w:val="28"/>
-                <w:szCs w:val="28"/>
+                <w:sz w:val="26"/>
+                <w:szCs w:val="26"/>
                 <w:rtl/>
               </w:rPr>
             </w:pPr>
@@ -1387,16 +1398,16 @@
             <w:pPr>
               <w:rPr>
                 <w:rFonts w:ascii="Vazirmatn" w:hAnsi="Vazirmatn"/>
-                <w:sz w:val="28"/>
-                <w:szCs w:val="28"/>
+                <w:sz w:val="26"/>
+                <w:szCs w:val="26"/>
                 <w:rtl/>
               </w:rPr>
             </w:pPr>
             <w:r>
               <w:rPr>
                 <w:rFonts w:ascii="Vazirmatn" w:hAnsi="Vazirmatn" w:hint="cs"/>
-                <w:sz w:val="28"/>
-                <w:szCs w:val="28"/>
+                <w:sz w:val="26"/>
+                <w:szCs w:val="26"/>
                 <w:rtl/>
               </w:rPr>
               <w:t xml:space="preserve">الف) </w:t>
@@ -1404,8 +1415,8 @@
             <w:r>
               <w:rPr>
                 <w:rFonts w:ascii="Vazirmatn" w:hAnsi="Vazirmatn"/>
-                <w:sz w:val="28"/>
-                <w:szCs w:val="28"/>
+                <w:sz w:val="26"/>
+                <w:szCs w:val="26"/>
                 <w:rtl/>
               </w:rPr>
               <w:t>جدول فراوان</w:t>
@@ -1413,17 +1424,17 @@
             <w:r>
               <w:rPr>
                 <w:rFonts w:ascii="Vazirmatn" w:hAnsi="Vazirmatn" w:hint="cs"/>
-                <w:sz w:val="28"/>
-                <w:szCs w:val="28"/>
-                <w:rtl/>
-              </w:rPr>
-              <w:t>ی</w:t>
-            </w:r>
-            <w:r>
-              <w:rPr>
-                <w:rFonts w:ascii="Vazirmatn" w:hAnsi="Vazirmatn"/>
-                <w:sz w:val="28"/>
-                <w:szCs w:val="28"/>
+                <w:sz w:val="26"/>
+                <w:szCs w:val="26"/>
+                <w:rtl/>
+              </w:rPr>
+              <w:t>ی</w:t>
+            </w:r>
+            <w:r>
+              <w:rPr>
+                <w:rFonts w:ascii="Vazirmatn" w:hAnsi="Vazirmatn"/>
+                <w:sz w:val="26"/>
+                <w:szCs w:val="26"/>
                 <w:rtl/>
               </w:rPr>
               <w:t xml:space="preserve"> ز</w:t>
@@ -1431,8 +1442,8 @@
             <w:r>
               <w:rPr>
                 <w:rFonts w:ascii="Vazirmatn" w:hAnsi="Vazirmatn" w:hint="cs"/>
-                <w:sz w:val="28"/>
-                <w:szCs w:val="28"/>
+                <w:sz w:val="26"/>
+                <w:szCs w:val="26"/>
                 <w:rtl/>
               </w:rPr>
               <w:t>ی</w:t>
@@ -1440,8 +1451,8 @@
             <w:r>
               <w:rPr>
                 <w:rFonts w:ascii="Vazirmatn" w:hAnsi="Vazirmatn" w:hint="eastAsia"/>
-                <w:sz w:val="28"/>
-                <w:szCs w:val="28"/>
+                <w:sz w:val="26"/>
+                <w:szCs w:val="26"/>
                 <w:rtl/>
               </w:rPr>
               <w:t>ر</w:t>
@@ -1449,8 +1460,8 @@
             <w:r>
               <w:rPr>
                 <w:rFonts w:ascii="Vazirmatn" w:hAnsi="Vazirmatn"/>
-                <w:sz w:val="28"/>
-                <w:szCs w:val="28"/>
+                <w:sz w:val="26"/>
+                <w:szCs w:val="26"/>
                 <w:rtl/>
               </w:rPr>
               <w:t xml:space="preserve"> را کامل کن</w:t>
@@ -1458,8 +1469,8 @@
             <w:r>
               <w:rPr>
                 <w:rFonts w:ascii="Vazirmatn" w:hAnsi="Vazirmatn" w:hint="cs"/>
-                <w:sz w:val="28"/>
-                <w:szCs w:val="28"/>
+                <w:sz w:val="26"/>
+                <w:szCs w:val="26"/>
                 <w:rtl/>
               </w:rPr>
               <w:t>ی</w:t>
@@ -1467,8 +1478,8 @@
             <w:r>
               <w:rPr>
                 <w:rFonts w:ascii="Vazirmatn" w:hAnsi="Vazirmatn" w:hint="eastAsia"/>
-                <w:sz w:val="28"/>
-                <w:szCs w:val="28"/>
+                <w:sz w:val="26"/>
+                <w:szCs w:val="26"/>
                 <w:rtl/>
               </w:rPr>
               <w:t>د</w:t>
@@ -1476,8 +1487,8 @@
             <w:r>
               <w:rPr>
                 <w:rFonts w:ascii="Vazirmatn" w:hAnsi="Vazirmatn"/>
-                <w:sz w:val="28"/>
-                <w:szCs w:val="28"/>
+                <w:sz w:val="26"/>
+                <w:szCs w:val="26"/>
                 <w:rtl/>
               </w:rPr>
               <w:t xml:space="preserve"> و م</w:t>
@@ -1485,8 +1496,8 @@
             <w:r>
               <w:rPr>
                 <w:rFonts w:ascii="Vazirmatn" w:hAnsi="Vazirmatn" w:hint="cs"/>
-                <w:sz w:val="28"/>
-                <w:szCs w:val="28"/>
+                <w:sz w:val="26"/>
+                <w:szCs w:val="26"/>
                 <w:rtl/>
               </w:rPr>
               <w:t>ی</w:t>
@@ -1494,8 +1505,8 @@
             <w:r>
               <w:rPr>
                 <w:rFonts w:ascii="Vazirmatn" w:hAnsi="Vazirmatn" w:hint="eastAsia"/>
-                <w:sz w:val="28"/>
-                <w:szCs w:val="28"/>
+                <w:sz w:val="26"/>
+                <w:szCs w:val="26"/>
                 <w:rtl/>
               </w:rPr>
               <w:t>انگ</w:t>
@@ -1503,8 +1514,8 @@
             <w:r>
               <w:rPr>
                 <w:rFonts w:ascii="Vazirmatn" w:hAnsi="Vazirmatn" w:hint="cs"/>
-                <w:sz w:val="28"/>
-                <w:szCs w:val="28"/>
+                <w:sz w:val="26"/>
+                <w:szCs w:val="26"/>
                 <w:rtl/>
               </w:rPr>
               <w:t>ی</w:t>
@@ -1512,8 +1523,8 @@
             <w:r>
               <w:rPr>
                 <w:rFonts w:ascii="Vazirmatn" w:hAnsi="Vazirmatn" w:hint="eastAsia"/>
-                <w:sz w:val="28"/>
-                <w:szCs w:val="28"/>
+                <w:sz w:val="26"/>
+                <w:szCs w:val="26"/>
                 <w:rtl/>
               </w:rPr>
               <w:t>ن</w:t>
@@ -1521,8 +1532,8 @@
             <w:r>
               <w:rPr>
                 <w:rFonts w:ascii="Vazirmatn" w:hAnsi="Vazirmatn"/>
-                <w:sz w:val="28"/>
-                <w:szCs w:val="28"/>
+                <w:sz w:val="26"/>
+                <w:szCs w:val="26"/>
                 <w:rtl/>
               </w:rPr>
               <w:t xml:space="preserve"> را به دست آور</w:t>
@@ -1530,8 +1541,8 @@
             <w:r>
               <w:rPr>
                 <w:rFonts w:ascii="Vazirmatn" w:hAnsi="Vazirmatn" w:hint="cs"/>
-                <w:sz w:val="28"/>
-                <w:szCs w:val="28"/>
+                <w:sz w:val="26"/>
+                <w:szCs w:val="26"/>
                 <w:rtl/>
               </w:rPr>
               <w:t>ی</w:t>
@@ -1539,8 +1550,8 @@
             <w:r>
               <w:rPr>
                 <w:rFonts w:ascii="Vazirmatn" w:hAnsi="Vazirmatn" w:hint="eastAsia"/>
-                <w:sz w:val="28"/>
-                <w:szCs w:val="28"/>
+                <w:sz w:val="26"/>
+                <w:szCs w:val="26"/>
                 <w:rtl/>
               </w:rPr>
               <w:t>د</w:t>
@@ -1548,8 +1559,8 @@
             <w:r>
               <w:rPr>
                 <w:rFonts w:ascii="Vazirmatn" w:hAnsi="Vazirmatn"/>
-                <w:sz w:val="28"/>
-                <w:szCs w:val="28"/>
+                <w:sz w:val="26"/>
+                <w:szCs w:val="26"/>
                 <w:rtl/>
               </w:rPr>
               <w:t>.</w:t>
@@ -1845,10 +1856,10 @@
                       <w:lang w:bidi="fa-IR"/>
                     </w:rPr>
                     <w:object w:dxaOrig="1060" w:dyaOrig="279" w14:anchorId="59261002">
-                      <v:shape id="_x0000_i1027" type="#_x0000_t75" style="width:54.05pt;height:15.3pt" o:ole="">
+                      <v:shape id="_x0000_i1027" type="#_x0000_t75" style="width:53.85pt;height:15.15pt" o:ole="">
                         <v:imagedata r:id="rId12" o:title=""/>
                       </v:shape>
-                      <o:OLEObject Type="Embed" ProgID="Equation.DSMT4" ShapeID="_x0000_i1027" DrawAspect="Content" ObjectID="_1786604794" r:id="rId13"/>
+                      <o:OLEObject Type="Embed" ProgID="Equation.DSMT4" ShapeID="_x0000_i1027" DrawAspect="Content" ObjectID="_1806850619" r:id="rId13"/>
                     </w:object>
                   </w:r>
                 </w:p>
@@ -1937,10 +1948,10 @@
                       <w:lang w:bidi="fa-IR"/>
                     </w:rPr>
                     <w:object w:dxaOrig="1160" w:dyaOrig="279" w14:anchorId="77431353">
-                      <v:shape id="_x0000_i1028" type="#_x0000_t75" style="width:60.15pt;height:15.3pt" o:ole="">
+                      <v:shape id="_x0000_i1028" type="#_x0000_t75" style="width:59.9pt;height:15.15pt" o:ole="">
                         <v:imagedata r:id="rId14" o:title=""/>
                       </v:shape>
-                      <o:OLEObject Type="Embed" ProgID="Equation.DSMT4" ShapeID="_x0000_i1028" DrawAspect="Content" ObjectID="_1786604795" r:id="rId15"/>
+                      <o:OLEObject Type="Embed" ProgID="Equation.DSMT4" ShapeID="_x0000_i1028" DrawAspect="Content" ObjectID="_1806850620" r:id="rId15"/>
                     </w:object>
                   </w:r>
                 </w:p>
@@ -2045,8 +2056,8 @@
             <w:pPr>
               <w:rPr>
                 <w:rFonts w:ascii="Vazirmatn" w:hAnsi="Vazirmatn"/>
-                <w:sz w:val="6"/>
-                <w:szCs w:val="6"/>
+                <w:sz w:val="26"/>
+                <w:szCs w:val="26"/>
                 <w:rtl/>
               </w:rPr>
             </w:pPr>
@@ -2055,8 +2066,8 @@
             <w:pPr>
               <w:rPr>
                 <w:rFonts w:ascii="Vazirmatn" w:hAnsi="Vazirmatn"/>
-                <w:sz w:val="28"/>
-                <w:szCs w:val="28"/>
+                <w:sz w:val="26"/>
+                <w:szCs w:val="26"/>
                 <w:rtl/>
                 <w:lang w:bidi="fa-IR"/>
               </w:rPr>
@@ -2064,8 +2075,8 @@
             <w:r>
               <w:rPr>
                 <w:rFonts w:ascii="Vazirmatn" w:hAnsi="Vazirmatn" w:hint="cs"/>
-                <w:sz w:val="28"/>
-                <w:szCs w:val="28"/>
+                <w:sz w:val="26"/>
+                <w:szCs w:val="26"/>
                 <w:rtl/>
               </w:rPr>
               <w:t xml:space="preserve">ب) میانگین این داده ها را به دست آورید.                                    </w:t>
@@ -2073,8 +2084,8 @@
             <w:r>
               <w:rPr>
                 <w:rFonts w:ascii="Vazirmatn" w:hAnsi="Vazirmatn"/>
-                <w:sz w:val="28"/>
-                <w:szCs w:val="28"/>
+                <w:sz w:val="26"/>
+                <w:szCs w:val="26"/>
                 <w:lang w:bidi="fa-IR"/>
               </w:rPr>
               <w:t xml:space="preserve"> </w:t>
@@ -2083,22 +2094,22 @@
               <w:rPr>
                 <w:rFonts w:ascii="Vazirmatn" w:hAnsi="Vazirmatn"/>
                 <w:position w:val="-4"/>
-                <w:sz w:val="28"/>
-                <w:szCs w:val="28"/>
+                <w:sz w:val="26"/>
+                <w:szCs w:val="26"/>
                 <w:lang w:bidi="fa-IR"/>
               </w:rPr>
               <w:object w:dxaOrig="480" w:dyaOrig="360" w14:anchorId="230E2B1D">
-                <v:shape id="_x0000_i1029" type="#_x0000_t75" style="width:26.35pt;height:20.85pt" o:ole="">
+                <v:shape id="_x0000_i1029" type="#_x0000_t75" style="width:26.6pt;height:20.55pt" o:ole="">
                   <v:imagedata r:id="rId16" o:title=""/>
                 </v:shape>
-                <o:OLEObject Type="Embed" ProgID="Equation.DSMT4" ShapeID="_x0000_i1029" DrawAspect="Content" ObjectID="_1786604796" r:id="rId17"/>
+                <o:OLEObject Type="Embed" ProgID="Equation.DSMT4" ShapeID="_x0000_i1029" DrawAspect="Content" ObjectID="_1806850621" r:id="rId17"/>
               </w:object>
             </w:r>
             <w:r>
               <w:rPr>
                 <w:rFonts w:ascii="Vazirmatn" w:hAnsi="Vazirmatn" w:hint="cs"/>
-                <w:sz w:val="28"/>
-                <w:szCs w:val="28"/>
+                <w:sz w:val="26"/>
+                <w:szCs w:val="26"/>
                 <w:rtl/>
                 <w:lang w:bidi="fa-IR"/>
               </w:rPr>
@@ -2107,8 +2118,8 @@
             <w:r>
               <w:rPr>
                 <w:rFonts w:ascii="Vazirmatn" w:hAnsi="Vazirmatn" w:hint="cs"/>
-                <w:sz w:val="28"/>
-                <w:szCs w:val="28"/>
+                <w:sz w:val="26"/>
+                <w:szCs w:val="26"/>
                 <w:rtl/>
                 <w:lang w:bidi="fa-IR"/>
               </w:rPr>
@@ -2126,8 +2137,8 @@
               <w:jc w:val="center"/>
               <w:rPr>
                 <w:rFonts w:ascii="Vazirmatn" w:hAnsi="Vazirmatn"/>
-                <w:sz w:val="28"/>
-                <w:szCs w:val="28"/>
+                <w:sz w:val="26"/>
+                <w:szCs w:val="26"/>
                 <w:rtl/>
                 <w:lang w:bidi="fa-IR"/>
               </w:rPr>
@@ -2135,8 +2146,8 @@
             <w:r>
               <w:rPr>
                 <w:rFonts w:ascii="Vazirmatn" w:hAnsi="Vazirmatn" w:hint="cs"/>
-                <w:sz w:val="28"/>
-                <w:szCs w:val="28"/>
+                <w:sz w:val="26"/>
+                <w:szCs w:val="26"/>
                 <w:rtl/>
                 <w:lang w:bidi="fa-IR"/>
               </w:rPr>
@@ -2163,8 +2174,8 @@
               <w:jc w:val="center"/>
               <w:rPr>
                 <w:rFonts w:ascii="Vazirmatn" w:hAnsi="Vazirmatn"/>
-                <w:sz w:val="28"/>
-                <w:szCs w:val="28"/>
+                <w:sz w:val="26"/>
+                <w:szCs w:val="26"/>
                 <w:rtl/>
               </w:rPr>
             </w:pPr>
@@ -2180,16 +2191,16 @@
               <w:spacing w:line="276" w:lineRule="auto"/>
               <w:rPr>
                 <w:rFonts w:ascii="Vazirmatn" w:hAnsi="Vazirmatn"/>
-                <w:sz w:val="28"/>
-                <w:szCs w:val="28"/>
+                <w:sz w:val="26"/>
+                <w:szCs w:val="26"/>
                 <w:rtl/>
               </w:rPr>
             </w:pPr>
             <w:r>
               <w:rPr>
                 <w:rFonts w:ascii="Vazirmatn" w:hAnsi="Vazirmatn"/>
-                <w:sz w:val="28"/>
-                <w:szCs w:val="28"/>
+                <w:sz w:val="26"/>
+                <w:szCs w:val="26"/>
                 <w:rtl/>
               </w:rPr>
               <w:t>در پرتاب دو سکه</w:t>
@@ -2197,30 +2208,28 @@
             <w:r>
               <w:rPr>
                 <w:rFonts w:ascii="Vazirmatn" w:hAnsi="Vazirmatn" w:hint="cs"/>
-                <w:sz w:val="28"/>
-                <w:szCs w:val="28"/>
+                <w:sz w:val="26"/>
+                <w:szCs w:val="26"/>
                 <w:rtl/>
               </w:rPr>
               <w:t>:</w:t>
             </w:r>
-            <w:bookmarkStart w:id="0" w:name="_GoBack"/>
-            <w:bookmarkEnd w:id="0"/>
           </w:p>
           <w:p>
             <w:pPr>
               <w:spacing w:line="276" w:lineRule="auto"/>
               <w:rPr>
                 <w:rFonts w:ascii="Vazirmatn" w:hAnsi="Vazirmatn"/>
-                <w:sz w:val="28"/>
-                <w:szCs w:val="28"/>
+                <w:sz w:val="26"/>
+                <w:szCs w:val="26"/>
                 <w:rtl/>
               </w:rPr>
             </w:pPr>
             <w:r>
               <w:rPr>
                 <w:rFonts w:ascii="Vazirmatn" w:hAnsi="Vazirmatn"/>
-                <w:sz w:val="28"/>
-                <w:szCs w:val="28"/>
+                <w:sz w:val="26"/>
+                <w:szCs w:val="26"/>
                 <w:rtl/>
               </w:rPr>
               <w:t>الف</w:t>
@@ -2228,8 +2237,8 @@
             <w:r>
               <w:rPr>
                 <w:rFonts w:ascii="Vazirmatn" w:hAnsi="Vazirmatn" w:hint="cs"/>
-                <w:sz w:val="28"/>
-                <w:szCs w:val="28"/>
+                <w:sz w:val="26"/>
+                <w:szCs w:val="26"/>
                 <w:rtl/>
               </w:rPr>
               <w:t>)</w:t>
@@ -2237,8 +2246,8 @@
             <w:r>
               <w:rPr>
                 <w:rFonts w:ascii="Vazirmatn" w:hAnsi="Vazirmatn"/>
-                <w:sz w:val="28"/>
-                <w:szCs w:val="28"/>
+                <w:sz w:val="26"/>
+                <w:szCs w:val="26"/>
                 <w:rtl/>
               </w:rPr>
               <w:t xml:space="preserve"> همه حالت ها</w:t>
@@ -2246,17 +2255,17 @@
             <w:r>
               <w:rPr>
                 <w:rFonts w:ascii="Vazirmatn" w:hAnsi="Vazirmatn" w:hint="cs"/>
-                <w:sz w:val="28"/>
-                <w:szCs w:val="28"/>
-                <w:rtl/>
-              </w:rPr>
-              <w:t>ی</w:t>
-            </w:r>
-            <w:r>
-              <w:rPr>
-                <w:rFonts w:ascii="Vazirmatn" w:hAnsi="Vazirmatn"/>
-                <w:sz w:val="28"/>
-                <w:szCs w:val="28"/>
+                <w:sz w:val="26"/>
+                <w:szCs w:val="26"/>
+                <w:rtl/>
+              </w:rPr>
+              <w:t>ی</w:t>
+            </w:r>
+            <w:r>
+              <w:rPr>
+                <w:rFonts w:ascii="Vazirmatn" w:hAnsi="Vazirmatn"/>
+                <w:sz w:val="26"/>
+                <w:szCs w:val="26"/>
                 <w:rtl/>
               </w:rPr>
               <w:t xml:space="preserve"> ممکن را بنو</w:t>
@@ -2264,8 +2273,8 @@
             <w:r>
               <w:rPr>
                 <w:rFonts w:ascii="Vazirmatn" w:hAnsi="Vazirmatn" w:hint="cs"/>
-                <w:sz w:val="28"/>
-                <w:szCs w:val="28"/>
+                <w:sz w:val="26"/>
+                <w:szCs w:val="26"/>
                 <w:rtl/>
               </w:rPr>
               <w:t>ی</w:t>
@@ -2273,8 +2282,8 @@
             <w:r>
               <w:rPr>
                 <w:rFonts w:ascii="Vazirmatn" w:hAnsi="Vazirmatn" w:hint="eastAsia"/>
-                <w:sz w:val="28"/>
-                <w:szCs w:val="28"/>
+                <w:sz w:val="26"/>
+                <w:szCs w:val="26"/>
                 <w:rtl/>
               </w:rPr>
               <w:t>س</w:t>
@@ -2282,8 +2291,8 @@
             <w:r>
               <w:rPr>
                 <w:rFonts w:ascii="Vazirmatn" w:hAnsi="Vazirmatn" w:hint="cs"/>
-                <w:sz w:val="28"/>
-                <w:szCs w:val="28"/>
+                <w:sz w:val="26"/>
+                <w:szCs w:val="26"/>
                 <w:rtl/>
               </w:rPr>
               <w:t>ی</w:t>
@@ -2291,8 +2300,8 @@
             <w:r>
               <w:rPr>
                 <w:rFonts w:ascii="Vazirmatn" w:hAnsi="Vazirmatn" w:hint="eastAsia"/>
-                <w:sz w:val="28"/>
-                <w:szCs w:val="28"/>
+                <w:sz w:val="26"/>
+                <w:szCs w:val="26"/>
                 <w:rtl/>
               </w:rPr>
               <w:t>د</w:t>
@@ -2300,8 +2309,8 @@
             <w:r>
               <w:rPr>
                 <w:rFonts w:ascii="Vazirmatn" w:hAnsi="Vazirmatn"/>
-                <w:sz w:val="28"/>
-                <w:szCs w:val="28"/>
+                <w:sz w:val="26"/>
+                <w:szCs w:val="26"/>
                 <w:rtl/>
               </w:rPr>
               <w:t>.</w:t>
@@ -2312,16 +2321,16 @@
               <w:spacing w:line="276" w:lineRule="auto"/>
               <w:rPr>
                 <w:rFonts w:ascii="Vazirmatn" w:hAnsi="Vazirmatn"/>
-                <w:sz w:val="28"/>
-                <w:szCs w:val="28"/>
+                <w:sz w:val="26"/>
+                <w:szCs w:val="26"/>
                 <w:rtl/>
               </w:rPr>
             </w:pPr>
             <w:r>
               <w:rPr>
                 <w:rFonts w:ascii="Vazirmatn" w:hAnsi="Vazirmatn" w:hint="eastAsia"/>
-                <w:sz w:val="28"/>
-                <w:szCs w:val="28"/>
+                <w:sz w:val="26"/>
+                <w:szCs w:val="26"/>
                 <w:rtl/>
               </w:rPr>
               <w:t>ب</w:t>
@@ -2329,8 +2338,8 @@
             <w:r>
               <w:rPr>
                 <w:rFonts w:ascii="Vazirmatn" w:hAnsi="Vazirmatn" w:hint="cs"/>
-                <w:sz w:val="28"/>
-                <w:szCs w:val="28"/>
+                <w:sz w:val="26"/>
+                <w:szCs w:val="26"/>
                 <w:rtl/>
               </w:rPr>
               <w:t>)</w:t>
@@ -2338,8 +2347,8 @@
             <w:r>
               <w:rPr>
                 <w:rFonts w:ascii="Vazirmatn" w:hAnsi="Vazirmatn"/>
-                <w:sz w:val="28"/>
-                <w:szCs w:val="28"/>
+                <w:sz w:val="26"/>
+                <w:szCs w:val="26"/>
                 <w:rtl/>
               </w:rPr>
               <w:t xml:space="preserve"> چقدر احتمال دارد که دق</w:t>
@@ -2347,8 +2356,8 @@
             <w:r>
               <w:rPr>
                 <w:rFonts w:ascii="Vazirmatn" w:hAnsi="Vazirmatn" w:hint="cs"/>
-                <w:sz w:val="28"/>
-                <w:szCs w:val="28"/>
+                <w:sz w:val="26"/>
+                <w:szCs w:val="26"/>
                 <w:rtl/>
               </w:rPr>
               <w:t>ی</w:t>
@@ -2356,8 +2365,8 @@
             <w:r>
               <w:rPr>
                 <w:rFonts w:ascii="Vazirmatn" w:hAnsi="Vazirmatn" w:hint="eastAsia"/>
-                <w:sz w:val="28"/>
-                <w:szCs w:val="28"/>
+                <w:sz w:val="26"/>
+                <w:szCs w:val="26"/>
                 <w:rtl/>
               </w:rPr>
               <w:t>قا</w:t>
@@ -2365,8 +2374,8 @@
             <w:r>
               <w:rPr>
                 <w:rFonts w:ascii="Vazirmatn" w:hAnsi="Vazirmatn"/>
-                <w:sz w:val="28"/>
-                <w:szCs w:val="28"/>
+                <w:sz w:val="26"/>
+                <w:szCs w:val="26"/>
                 <w:rtl/>
               </w:rPr>
               <w:t xml:space="preserve"> </w:t>
@@ -2374,8 +2383,8 @@
             <w:r>
               <w:rPr>
                 <w:rFonts w:ascii="Vazirmatn" w:hAnsi="Vazirmatn" w:hint="cs"/>
-                <w:sz w:val="28"/>
-                <w:szCs w:val="28"/>
+                <w:sz w:val="26"/>
+                <w:szCs w:val="26"/>
                 <w:rtl/>
               </w:rPr>
               <w:t>ی</w:t>
@@ -2383,8 +2392,8 @@
             <w:r>
               <w:rPr>
                 <w:rFonts w:ascii="Vazirmatn" w:hAnsi="Vazirmatn" w:hint="eastAsia"/>
-                <w:sz w:val="28"/>
-                <w:szCs w:val="28"/>
+                <w:sz w:val="26"/>
+                <w:szCs w:val="26"/>
                 <w:rtl/>
               </w:rPr>
               <w:t>ک</w:t>
@@ -2392,8 +2401,8 @@
             <w:r>
               <w:rPr>
                 <w:rFonts w:ascii="Vazirmatn" w:hAnsi="Vazirmatn"/>
-                <w:sz w:val="28"/>
-                <w:szCs w:val="28"/>
+                <w:sz w:val="26"/>
+                <w:szCs w:val="26"/>
                 <w:rtl/>
               </w:rPr>
               <w:t xml:space="preserve"> سکه رو ب</w:t>
@@ -2401,8 +2410,8 @@
             <w:r>
               <w:rPr>
                 <w:rFonts w:ascii="Vazirmatn" w:hAnsi="Vazirmatn" w:hint="cs"/>
-                <w:sz w:val="28"/>
-                <w:szCs w:val="28"/>
+                <w:sz w:val="26"/>
+                <w:szCs w:val="26"/>
                 <w:rtl/>
               </w:rPr>
               <w:t>ی</w:t>
@@ -2410,8 +2419,8 @@
             <w:r>
               <w:rPr>
                 <w:rFonts w:ascii="Vazirmatn" w:hAnsi="Vazirmatn" w:hint="eastAsia"/>
-                <w:sz w:val="28"/>
-                <w:szCs w:val="28"/>
+                <w:sz w:val="26"/>
+                <w:szCs w:val="26"/>
                 <w:rtl/>
               </w:rPr>
               <w:t>ا</w:t>
@@ -2419,8 +2428,8 @@
             <w:r>
               <w:rPr>
                 <w:rFonts w:ascii="Vazirmatn" w:hAnsi="Vazirmatn" w:hint="cs"/>
-                <w:sz w:val="28"/>
-                <w:szCs w:val="28"/>
+                <w:sz w:val="26"/>
+                <w:szCs w:val="26"/>
                 <w:rtl/>
               </w:rPr>
               <w:t>ی</w:t>
@@ -2428,8 +2437,8 @@
             <w:r>
               <w:rPr>
                 <w:rFonts w:ascii="Vazirmatn" w:hAnsi="Vazirmatn" w:hint="eastAsia"/>
-                <w:sz w:val="28"/>
-                <w:szCs w:val="28"/>
+                <w:sz w:val="26"/>
+                <w:szCs w:val="26"/>
                 <w:rtl/>
               </w:rPr>
               <w:t>د؟</w:t>
@@ -2440,16 +2449,16 @@
               <w:spacing w:line="276" w:lineRule="auto"/>
               <w:rPr>
                 <w:rFonts w:ascii="Vazirmatn" w:hAnsi="Vazirmatn"/>
-                <w:sz w:val="28"/>
-                <w:szCs w:val="28"/>
+                <w:sz w:val="26"/>
+                <w:szCs w:val="26"/>
                 <w:rtl/>
               </w:rPr>
             </w:pPr>
             <w:r>
               <w:rPr>
                 <w:rFonts w:ascii="Vazirmatn" w:hAnsi="Vazirmatn" w:hint="eastAsia"/>
-                <w:sz w:val="28"/>
-                <w:szCs w:val="28"/>
+                <w:sz w:val="26"/>
+                <w:szCs w:val="26"/>
                 <w:rtl/>
               </w:rPr>
               <w:t>ج</w:t>
@@ -2457,8 +2466,8 @@
             <w:r>
               <w:rPr>
                 <w:rFonts w:ascii="Vazirmatn" w:hAnsi="Vazirmatn" w:hint="cs"/>
-                <w:sz w:val="28"/>
-                <w:szCs w:val="28"/>
+                <w:sz w:val="26"/>
+                <w:szCs w:val="26"/>
                 <w:rtl/>
               </w:rPr>
               <w:t xml:space="preserve">) </w:t>
@@ -2466,8 +2475,8 @@
             <w:r>
               <w:rPr>
                 <w:rFonts w:ascii="Vazirmatn" w:hAnsi="Vazirmatn"/>
-                <w:sz w:val="28"/>
-                <w:szCs w:val="28"/>
+                <w:sz w:val="26"/>
+                <w:szCs w:val="26"/>
                 <w:rtl/>
               </w:rPr>
               <w:t xml:space="preserve">چقدر احتمال دارد که حداقل </w:t>
@@ -2475,8 +2484,8 @@
             <w:r>
               <w:rPr>
                 <w:rFonts w:ascii="Vazirmatn" w:hAnsi="Vazirmatn" w:hint="cs"/>
-                <w:sz w:val="28"/>
-                <w:szCs w:val="28"/>
+                <w:sz w:val="26"/>
+                <w:szCs w:val="26"/>
                 <w:rtl/>
               </w:rPr>
               <w:t>ی</w:t>
@@ -2484,8 +2493,8 @@
             <w:r>
               <w:rPr>
                 <w:rFonts w:ascii="Vazirmatn" w:hAnsi="Vazirmatn" w:hint="eastAsia"/>
-                <w:sz w:val="28"/>
-                <w:szCs w:val="28"/>
+                <w:sz w:val="26"/>
+                <w:szCs w:val="26"/>
                 <w:rtl/>
               </w:rPr>
               <w:t>ک</w:t>
@@ -2493,8 +2502,8 @@
             <w:r>
               <w:rPr>
                 <w:rFonts w:ascii="Vazirmatn" w:hAnsi="Vazirmatn"/>
-                <w:sz w:val="28"/>
-                <w:szCs w:val="28"/>
+                <w:sz w:val="26"/>
+                <w:szCs w:val="26"/>
                 <w:rtl/>
               </w:rPr>
               <w:t xml:space="preserve"> سکه پشت ب</w:t>
@@ -2502,8 +2511,8 @@
             <w:r>
               <w:rPr>
                 <w:rFonts w:ascii="Vazirmatn" w:hAnsi="Vazirmatn" w:hint="cs"/>
-                <w:sz w:val="28"/>
-                <w:szCs w:val="28"/>
+                <w:sz w:val="26"/>
+                <w:szCs w:val="26"/>
                 <w:rtl/>
               </w:rPr>
               <w:t>ی</w:t>
@@ -2511,8 +2520,8 @@
             <w:r>
               <w:rPr>
                 <w:rFonts w:ascii="Vazirmatn" w:hAnsi="Vazirmatn" w:hint="eastAsia"/>
-                <w:sz w:val="28"/>
-                <w:szCs w:val="28"/>
+                <w:sz w:val="26"/>
+                <w:szCs w:val="26"/>
                 <w:rtl/>
               </w:rPr>
               <w:t>ا</w:t>
@@ -2520,8 +2529,8 @@
             <w:r>
               <w:rPr>
                 <w:rFonts w:ascii="Vazirmatn" w:hAnsi="Vazirmatn" w:hint="cs"/>
-                <w:sz w:val="28"/>
-                <w:szCs w:val="28"/>
+                <w:sz w:val="26"/>
+                <w:szCs w:val="26"/>
                 <w:rtl/>
               </w:rPr>
               <w:t>ی</w:t>
@@ -2529,8 +2538,8 @@
             <w:r>
               <w:rPr>
                 <w:rFonts w:ascii="Vazirmatn" w:hAnsi="Vazirmatn" w:hint="eastAsia"/>
-                <w:sz w:val="28"/>
-                <w:szCs w:val="28"/>
+                <w:sz w:val="26"/>
+                <w:szCs w:val="26"/>
                 <w:rtl/>
               </w:rPr>
               <w:t>د؟</w:t>
@@ -2547,8 +2556,8 @@
               <w:jc w:val="center"/>
               <w:rPr>
                 <w:rFonts w:ascii="Vazirmatn" w:hAnsi="Vazirmatn"/>
-                <w:sz w:val="28"/>
-                <w:szCs w:val="28"/>
+                <w:sz w:val="26"/>
+                <w:szCs w:val="26"/>
                 <w:rtl/>
                 <w:lang w:bidi="fa-IR"/>
               </w:rPr>
@@ -2556,8 +2565,8 @@
             <w:r>
               <w:rPr>
                 <w:rFonts w:ascii="Vazirmatn" w:hAnsi="Vazirmatn" w:hint="cs"/>
-                <w:sz w:val="28"/>
-                <w:szCs w:val="28"/>
+                <w:sz w:val="26"/>
+                <w:szCs w:val="26"/>
                 <w:rtl/>
                 <w:lang w:bidi="fa-IR"/>
               </w:rPr>
@@ -2584,8 +2593,8 @@
               <w:jc w:val="center"/>
               <w:rPr>
                 <w:rFonts w:ascii="Vazirmatn" w:hAnsi="Vazirmatn"/>
-                <w:sz w:val="28"/>
-                <w:szCs w:val="28"/>
+                <w:sz w:val="26"/>
+                <w:szCs w:val="26"/>
                 <w:rtl/>
               </w:rPr>
             </w:pPr>
@@ -2601,16 +2610,16 @@
               <w:spacing w:line="276" w:lineRule="auto"/>
               <w:rPr>
                 <w:rFonts w:ascii="Vazirmatn" w:hAnsi="Vazirmatn"/>
-                <w:sz w:val="28"/>
-                <w:szCs w:val="28"/>
+                <w:sz w:val="26"/>
+                <w:szCs w:val="26"/>
                 <w:rtl/>
               </w:rPr>
             </w:pPr>
             <w:r>
               <w:rPr>
                 <w:rFonts w:ascii="Vazirmatn" w:hAnsi="Vazirmatn"/>
-                <w:sz w:val="28"/>
-                <w:szCs w:val="28"/>
+                <w:sz w:val="26"/>
+                <w:szCs w:val="26"/>
                 <w:rtl/>
               </w:rPr>
               <w:t>تاس</w:t>
@@ -2618,17 +2627,17 @@
             <w:r>
               <w:rPr>
                 <w:rFonts w:ascii="Vazirmatn" w:hAnsi="Vazirmatn" w:hint="cs"/>
-                <w:sz w:val="28"/>
-                <w:szCs w:val="28"/>
-                <w:rtl/>
-              </w:rPr>
-              <w:t>ی</w:t>
-            </w:r>
-            <w:r>
-              <w:rPr>
-                <w:rFonts w:ascii="Vazirmatn" w:hAnsi="Vazirmatn"/>
-                <w:sz w:val="28"/>
-                <w:szCs w:val="28"/>
+                <w:sz w:val="26"/>
+                <w:szCs w:val="26"/>
+                <w:rtl/>
+              </w:rPr>
+              <w:t>ی</w:t>
+            </w:r>
+            <w:r>
+              <w:rPr>
+                <w:rFonts w:ascii="Vazirmatn" w:hAnsi="Vazirmatn"/>
+                <w:sz w:val="26"/>
+                <w:szCs w:val="26"/>
                 <w:rtl/>
               </w:rPr>
               <w:t xml:space="preserve"> را م</w:t>
@@ -2636,17 +2645,17 @@
             <w:r>
               <w:rPr>
                 <w:rFonts w:ascii="Vazirmatn" w:hAnsi="Vazirmatn" w:hint="cs"/>
-                <w:sz w:val="28"/>
-                <w:szCs w:val="28"/>
-                <w:rtl/>
-              </w:rPr>
-              <w:t>ی</w:t>
-            </w:r>
-            <w:r>
-              <w:rPr>
-                <w:rFonts w:ascii="Vazirmatn" w:hAnsi="Vazirmatn"/>
-                <w:sz w:val="28"/>
-                <w:szCs w:val="28"/>
+                <w:sz w:val="26"/>
+                <w:szCs w:val="26"/>
+                <w:rtl/>
+              </w:rPr>
+              <w:t>ی</w:t>
+            </w:r>
+            <w:r>
+              <w:rPr>
+                <w:rFonts w:ascii="Vazirmatn" w:hAnsi="Vazirmatn"/>
+                <w:sz w:val="26"/>
+                <w:szCs w:val="26"/>
                 <w:rtl/>
               </w:rPr>
               <w:t xml:space="preserve"> انداز</w:t>
@@ -2654,8 +2663,8 @@
             <w:r>
               <w:rPr>
                 <w:rFonts w:ascii="Vazirmatn" w:hAnsi="Vazirmatn" w:hint="cs"/>
-                <w:sz w:val="28"/>
-                <w:szCs w:val="28"/>
+                <w:sz w:val="26"/>
+                <w:szCs w:val="26"/>
                 <w:rtl/>
               </w:rPr>
               <w:t>ی</w:t>
@@ -2663,8 +2672,8 @@
             <w:r>
               <w:rPr>
                 <w:rFonts w:ascii="Vazirmatn" w:hAnsi="Vazirmatn" w:hint="eastAsia"/>
-                <w:sz w:val="28"/>
-                <w:szCs w:val="28"/>
+                <w:sz w:val="26"/>
+                <w:szCs w:val="26"/>
                 <w:rtl/>
               </w:rPr>
               <w:t>م؛</w:t>
@@ -2672,8 +2681,8 @@
             <w:r>
               <w:rPr>
                 <w:rFonts w:ascii="Vazirmatn" w:hAnsi="Vazirmatn"/>
-                <w:sz w:val="28"/>
-                <w:szCs w:val="28"/>
+                <w:sz w:val="26"/>
+                <w:szCs w:val="26"/>
                 <w:rtl/>
               </w:rPr>
               <w:t xml:space="preserve"> احتمال هر </w:t>
@@ -2681,8 +2690,8 @@
             <w:r>
               <w:rPr>
                 <w:rFonts w:ascii="Vazirmatn" w:hAnsi="Vazirmatn" w:hint="cs"/>
-                <w:sz w:val="28"/>
-                <w:szCs w:val="28"/>
+                <w:sz w:val="26"/>
+                <w:szCs w:val="26"/>
                 <w:rtl/>
               </w:rPr>
               <w:t>ی</w:t>
@@ -2690,8 +2699,8 @@
             <w:r>
               <w:rPr>
                 <w:rFonts w:ascii="Vazirmatn" w:hAnsi="Vazirmatn" w:hint="eastAsia"/>
-                <w:sz w:val="28"/>
-                <w:szCs w:val="28"/>
+                <w:sz w:val="26"/>
+                <w:szCs w:val="26"/>
                 <w:rtl/>
               </w:rPr>
               <w:t>ک</w:t>
@@ -2699,8 +2708,8 @@
             <w:r>
               <w:rPr>
                 <w:rFonts w:ascii="Vazirmatn" w:hAnsi="Vazirmatn"/>
-                <w:sz w:val="28"/>
-                <w:szCs w:val="28"/>
+                <w:sz w:val="26"/>
+                <w:szCs w:val="26"/>
                 <w:rtl/>
               </w:rPr>
               <w:t xml:space="preserve"> از پ</w:t>
@@ -2708,8 +2717,8 @@
             <w:r>
               <w:rPr>
                 <w:rFonts w:ascii="Vazirmatn" w:hAnsi="Vazirmatn" w:hint="cs"/>
-                <w:sz w:val="28"/>
-                <w:szCs w:val="28"/>
+                <w:sz w:val="26"/>
+                <w:szCs w:val="26"/>
                 <w:rtl/>
               </w:rPr>
               <w:t>ی</w:t>
@@ -2717,8 +2726,8 @@
             <w:r>
               <w:rPr>
                 <w:rFonts w:ascii="Vazirmatn" w:hAnsi="Vazirmatn" w:hint="eastAsia"/>
-                <w:sz w:val="28"/>
-                <w:szCs w:val="28"/>
+                <w:sz w:val="26"/>
+                <w:szCs w:val="26"/>
                 <w:rtl/>
               </w:rPr>
               <w:t>شامد</w:t>
@@ -2726,8 +2735,8 @@
             <w:r>
               <w:rPr>
                 <w:rFonts w:ascii="Vazirmatn" w:hAnsi="Vazirmatn"/>
-                <w:sz w:val="28"/>
-                <w:szCs w:val="28"/>
+                <w:sz w:val="26"/>
+                <w:szCs w:val="26"/>
                 <w:rtl/>
               </w:rPr>
               <w:t xml:space="preserve"> ها</w:t>
@@ -2735,17 +2744,17 @@
             <w:r>
               <w:rPr>
                 <w:rFonts w:ascii="Vazirmatn" w:hAnsi="Vazirmatn" w:hint="cs"/>
-                <w:sz w:val="28"/>
-                <w:szCs w:val="28"/>
-                <w:rtl/>
-              </w:rPr>
-              <w:t>ی</w:t>
-            </w:r>
-            <w:r>
-              <w:rPr>
-                <w:rFonts w:ascii="Vazirmatn" w:hAnsi="Vazirmatn"/>
-                <w:sz w:val="28"/>
-                <w:szCs w:val="28"/>
+                <w:sz w:val="26"/>
+                <w:szCs w:val="26"/>
+                <w:rtl/>
+              </w:rPr>
+              <w:t>ی</w:t>
+            </w:r>
+            <w:r>
+              <w:rPr>
+                <w:rFonts w:ascii="Vazirmatn" w:hAnsi="Vazirmatn"/>
+                <w:sz w:val="26"/>
+                <w:szCs w:val="26"/>
                 <w:rtl/>
               </w:rPr>
               <w:t xml:space="preserve"> ز</w:t>
@@ -2753,8 +2762,8 @@
             <w:r>
               <w:rPr>
                 <w:rFonts w:ascii="Vazirmatn" w:hAnsi="Vazirmatn" w:hint="cs"/>
-                <w:sz w:val="28"/>
-                <w:szCs w:val="28"/>
+                <w:sz w:val="26"/>
+                <w:szCs w:val="26"/>
                 <w:rtl/>
               </w:rPr>
               <w:t>ی</w:t>
@@ -2762,8 +2771,8 @@
             <w:r>
               <w:rPr>
                 <w:rFonts w:ascii="Vazirmatn" w:hAnsi="Vazirmatn" w:hint="eastAsia"/>
-                <w:sz w:val="28"/>
-                <w:szCs w:val="28"/>
+                <w:sz w:val="26"/>
+                <w:szCs w:val="26"/>
                 <w:rtl/>
               </w:rPr>
               <w:t>ر</w:t>
@@ -2771,8 +2780,8 @@
             <w:r>
               <w:rPr>
                 <w:rFonts w:ascii="Vazirmatn" w:hAnsi="Vazirmatn"/>
-                <w:sz w:val="28"/>
-                <w:szCs w:val="28"/>
+                <w:sz w:val="26"/>
+                <w:szCs w:val="26"/>
                 <w:rtl/>
               </w:rPr>
               <w:t xml:space="preserve"> را حساب کن</w:t>
@@ -2780,8 +2789,8 @@
             <w:r>
               <w:rPr>
                 <w:rFonts w:ascii="Vazirmatn" w:hAnsi="Vazirmatn" w:hint="cs"/>
-                <w:sz w:val="28"/>
-                <w:szCs w:val="28"/>
+                <w:sz w:val="26"/>
+                <w:szCs w:val="26"/>
                 <w:rtl/>
               </w:rPr>
               <w:t>ی</w:t>
@@ -2789,8 +2798,8 @@
             <w:r>
               <w:rPr>
                 <w:rFonts w:ascii="Vazirmatn" w:hAnsi="Vazirmatn" w:hint="eastAsia"/>
-                <w:sz w:val="28"/>
-                <w:szCs w:val="28"/>
+                <w:sz w:val="26"/>
+                <w:szCs w:val="26"/>
                 <w:rtl/>
               </w:rPr>
               <w:t>د</w:t>
@@ -2798,8 +2807,8 @@
             <w:r>
               <w:rPr>
                 <w:rFonts w:ascii="Vazirmatn" w:hAnsi="Vazirmatn"/>
-                <w:sz w:val="28"/>
-                <w:szCs w:val="28"/>
+                <w:sz w:val="26"/>
+                <w:szCs w:val="26"/>
                 <w:rtl/>
               </w:rPr>
               <w:t>.</w:t>
@@ -2810,16 +2819,16 @@
               <w:spacing w:line="276" w:lineRule="auto"/>
               <w:rPr>
                 <w:rFonts w:ascii="Vazirmatn" w:hAnsi="Vazirmatn"/>
-                <w:sz w:val="28"/>
-                <w:szCs w:val="28"/>
+                <w:sz w:val="26"/>
+                <w:szCs w:val="26"/>
                 <w:rtl/>
               </w:rPr>
             </w:pPr>
             <w:r>
               <w:rPr>
                 <w:rFonts w:ascii="Vazirmatn" w:hAnsi="Vazirmatn" w:hint="eastAsia"/>
-                <w:sz w:val="28"/>
-                <w:szCs w:val="28"/>
+                <w:sz w:val="26"/>
+                <w:szCs w:val="26"/>
                 <w:rtl/>
               </w:rPr>
               <w:t>الف</w:t>
@@ -2827,8 +2836,8 @@
             <w:r>
               <w:rPr>
                 <w:rFonts w:ascii="Vazirmatn" w:hAnsi="Vazirmatn" w:hint="cs"/>
-                <w:sz w:val="28"/>
-                <w:szCs w:val="28"/>
+                <w:sz w:val="26"/>
+                <w:szCs w:val="26"/>
                 <w:rtl/>
               </w:rPr>
               <w:t>)</w:t>
@@ -2836,8 +2845,8 @@
             <w:r>
               <w:rPr>
                 <w:rFonts w:ascii="Vazirmatn" w:hAnsi="Vazirmatn"/>
-                <w:sz w:val="28"/>
-                <w:szCs w:val="28"/>
+                <w:sz w:val="26"/>
+                <w:szCs w:val="26"/>
                 <w:rtl/>
               </w:rPr>
               <w:t xml:space="preserve"> مضرب 5 ب</w:t>
@@ -2845,8 +2854,8 @@
             <w:r>
               <w:rPr>
                 <w:rFonts w:ascii="Vazirmatn" w:hAnsi="Vazirmatn" w:hint="cs"/>
-                <w:sz w:val="28"/>
-                <w:szCs w:val="28"/>
+                <w:sz w:val="26"/>
+                <w:szCs w:val="26"/>
                 <w:rtl/>
               </w:rPr>
               <w:t>ی</w:t>
@@ -2854,8 +2863,8 @@
             <w:r>
               <w:rPr>
                 <w:rFonts w:ascii="Vazirmatn" w:hAnsi="Vazirmatn" w:hint="eastAsia"/>
-                <w:sz w:val="28"/>
-                <w:szCs w:val="28"/>
+                <w:sz w:val="26"/>
+                <w:szCs w:val="26"/>
                 <w:rtl/>
               </w:rPr>
               <w:t>ا</w:t>
@@ -2863,8 +2872,8 @@
             <w:r>
               <w:rPr>
                 <w:rFonts w:ascii="Vazirmatn" w:hAnsi="Vazirmatn" w:hint="cs"/>
-                <w:sz w:val="28"/>
-                <w:szCs w:val="28"/>
+                <w:sz w:val="26"/>
+                <w:szCs w:val="26"/>
                 <w:rtl/>
               </w:rPr>
               <w:t>ی</w:t>
@@ -2872,8 +2881,8 @@
             <w:r>
               <w:rPr>
                 <w:rFonts w:ascii="Vazirmatn" w:hAnsi="Vazirmatn" w:hint="eastAsia"/>
-                <w:sz w:val="28"/>
-                <w:szCs w:val="28"/>
+                <w:sz w:val="26"/>
+                <w:szCs w:val="26"/>
                 <w:rtl/>
               </w:rPr>
               <w:t>د</w:t>
@@ -2881,8 +2890,8 @@
             <w:r>
               <w:rPr>
                 <w:rFonts w:ascii="Vazirmatn" w:hAnsi="Vazirmatn"/>
-                <w:sz w:val="28"/>
-                <w:szCs w:val="28"/>
+                <w:sz w:val="26"/>
+                <w:szCs w:val="26"/>
                 <w:rtl/>
               </w:rPr>
               <w:t>.</w:t>
@@ -2890,8 +2899,8 @@
             <w:r>
               <w:rPr>
                 <w:rFonts w:ascii="Vazirmatn" w:hAnsi="Vazirmatn" w:hint="cs"/>
-                <w:sz w:val="28"/>
-                <w:szCs w:val="28"/>
+                <w:sz w:val="26"/>
+                <w:szCs w:val="26"/>
                 <w:rtl/>
               </w:rPr>
               <w:t xml:space="preserve">                             </w:t>
@@ -2899,8 +2908,8 @@
             <w:r>
               <w:rPr>
                 <w:rFonts w:ascii="Vazirmatn" w:hAnsi="Vazirmatn" w:hint="cs"/>
-                <w:sz w:val="28"/>
-                <w:szCs w:val="28"/>
+                <w:sz w:val="26"/>
+                <w:szCs w:val="26"/>
                 <w:rtl/>
               </w:rPr>
               <w:t xml:space="preserve">      </w:t>
@@ -2908,8 +2917,8 @@
             <w:r>
               <w:rPr>
                 <w:rFonts w:ascii="Vazirmatn" w:hAnsi="Vazirmatn" w:hint="cs"/>
-                <w:sz w:val="28"/>
-                <w:szCs w:val="28"/>
+                <w:sz w:val="26"/>
+                <w:szCs w:val="26"/>
                 <w:rtl/>
               </w:rPr>
               <w:t xml:space="preserve">                   </w:t>
@@ -2917,8 +2926,8 @@
             <w:r>
               <w:rPr>
                 <w:rFonts w:ascii="Vazirmatn" w:hAnsi="Vazirmatn" w:hint="eastAsia"/>
-                <w:sz w:val="28"/>
-                <w:szCs w:val="28"/>
+                <w:sz w:val="26"/>
+                <w:szCs w:val="26"/>
                 <w:rtl/>
               </w:rPr>
               <w:t>ب</w:t>
@@ -2926,8 +2935,8 @@
             <w:r>
               <w:rPr>
                 <w:rFonts w:ascii="Vazirmatn" w:hAnsi="Vazirmatn" w:hint="cs"/>
-                <w:sz w:val="28"/>
-                <w:szCs w:val="28"/>
+                <w:sz w:val="26"/>
+                <w:szCs w:val="26"/>
                 <w:rtl/>
               </w:rPr>
               <w:t>) عدد اول</w:t>
@@ -2935,8 +2944,8 @@
             <w:r>
               <w:rPr>
                 <w:rFonts w:ascii="Vazirmatn" w:hAnsi="Vazirmatn"/>
-                <w:sz w:val="28"/>
-                <w:szCs w:val="28"/>
+                <w:sz w:val="26"/>
+                <w:szCs w:val="26"/>
                 <w:rtl/>
               </w:rPr>
               <w:t xml:space="preserve"> </w:t>
@@ -2944,8 +2953,8 @@
             <w:r>
               <w:rPr>
                 <w:rFonts w:ascii="Vazirmatn" w:hAnsi="Vazirmatn" w:hint="cs"/>
-                <w:sz w:val="28"/>
-                <w:szCs w:val="28"/>
+                <w:sz w:val="26"/>
+                <w:szCs w:val="26"/>
                 <w:rtl/>
               </w:rPr>
               <w:t>بی</w:t>
@@ -2953,8 +2962,8 @@
             <w:r>
               <w:rPr>
                 <w:rFonts w:ascii="Vazirmatn" w:hAnsi="Vazirmatn" w:hint="eastAsia"/>
-                <w:sz w:val="28"/>
-                <w:szCs w:val="28"/>
+                <w:sz w:val="26"/>
+                <w:szCs w:val="26"/>
                 <w:rtl/>
               </w:rPr>
               <w:t>ا</w:t>
@@ -2962,8 +2971,8 @@
             <w:r>
               <w:rPr>
                 <w:rFonts w:ascii="Vazirmatn" w:hAnsi="Vazirmatn" w:hint="cs"/>
-                <w:sz w:val="28"/>
-                <w:szCs w:val="28"/>
+                <w:sz w:val="26"/>
+                <w:szCs w:val="26"/>
                 <w:rtl/>
               </w:rPr>
               <w:t>ی</w:t>
@@ -2971,8 +2980,8 @@
             <w:r>
               <w:rPr>
                 <w:rFonts w:ascii="Vazirmatn" w:hAnsi="Vazirmatn" w:hint="eastAsia"/>
-                <w:sz w:val="28"/>
-                <w:szCs w:val="28"/>
+                <w:sz w:val="26"/>
+                <w:szCs w:val="26"/>
                 <w:rtl/>
               </w:rPr>
               <w:t>د</w:t>
@@ -2980,8 +2989,8 @@
             <w:r>
               <w:rPr>
                 <w:rFonts w:ascii="Vazirmatn" w:hAnsi="Vazirmatn"/>
-                <w:sz w:val="28"/>
-                <w:szCs w:val="28"/>
+                <w:sz w:val="26"/>
+                <w:szCs w:val="26"/>
                 <w:rtl/>
               </w:rPr>
               <w:t>.</w:t>
@@ -2992,15 +3001,15 @@
               <w:spacing w:line="276" w:lineRule="auto"/>
               <w:rPr>
                 <w:rFonts w:ascii="Vazirmatn" w:hAnsi="Vazirmatn"/>
-                <w:sz w:val="28"/>
-                <w:szCs w:val="28"/>
+                <w:sz w:val="26"/>
+                <w:szCs w:val="26"/>
               </w:rPr>
             </w:pPr>
             <w:r>
               <w:rPr>
                 <w:rFonts w:ascii="Vazirmatn" w:hAnsi="Vazirmatn" w:hint="cs"/>
-                <w:sz w:val="28"/>
-                <w:szCs w:val="28"/>
+                <w:sz w:val="26"/>
+                <w:szCs w:val="26"/>
                 <w:rtl/>
               </w:rPr>
               <w:t xml:space="preserve">                                          ج) عدد زوج نیاید.</w:t>
@@ -3017,8 +3026,8 @@
               <w:jc w:val="center"/>
               <w:rPr>
                 <w:rFonts w:ascii="Vazirmatn" w:hAnsi="Vazirmatn"/>
-                <w:sz w:val="28"/>
-                <w:szCs w:val="28"/>
+                <w:sz w:val="26"/>
+                <w:szCs w:val="26"/>
                 <w:rtl/>
                 <w:lang w:bidi="fa-IR"/>
               </w:rPr>
@@ -3026,8 +3035,8 @@
             <w:r>
               <w:rPr>
                 <w:rFonts w:ascii="Vazirmatn" w:hAnsi="Vazirmatn" w:hint="cs"/>
-                <w:sz w:val="28"/>
-                <w:szCs w:val="28"/>
+                <w:sz w:val="26"/>
+                <w:szCs w:val="26"/>
                 <w:rtl/>
                 <w:lang w:bidi="fa-IR"/>
               </w:rPr>
@@ -3054,8 +3063,8 @@
               <w:jc w:val="center"/>
               <w:rPr>
                 <w:rFonts w:ascii="Vazirmatn" w:hAnsi="Vazirmatn"/>
-                <w:sz w:val="28"/>
-                <w:szCs w:val="28"/>
+                <w:sz w:val="26"/>
+                <w:szCs w:val="26"/>
                 <w:rtl/>
               </w:rPr>
             </w:pPr>
@@ -3071,16 +3080,16 @@
               <w:spacing w:line="276" w:lineRule="auto"/>
               <w:rPr>
                 <w:rFonts w:ascii="Vazirmatn" w:hAnsi="Vazirmatn"/>
-                <w:sz w:val="28"/>
-                <w:szCs w:val="28"/>
+                <w:sz w:val="26"/>
+                <w:szCs w:val="26"/>
                 <w:rtl/>
               </w:rPr>
             </w:pPr>
             <w:r>
               <w:rPr>
                 <w:rFonts w:ascii="Vazirmatn" w:hAnsi="Vazirmatn"/>
-                <w:sz w:val="28"/>
-                <w:szCs w:val="28"/>
+                <w:sz w:val="26"/>
+                <w:szCs w:val="26"/>
                 <w:rtl/>
               </w:rPr>
               <w:t>برا</w:t>
@@ -3088,17 +3097,17 @@
             <w:r>
               <w:rPr>
                 <w:rFonts w:ascii="Vazirmatn" w:hAnsi="Vazirmatn" w:hint="cs"/>
-                <w:sz w:val="28"/>
-                <w:szCs w:val="28"/>
-                <w:rtl/>
-              </w:rPr>
-              <w:t>ی</w:t>
-            </w:r>
-            <w:r>
-              <w:rPr>
-                <w:rFonts w:ascii="Vazirmatn" w:hAnsi="Vazirmatn"/>
-                <w:sz w:val="28"/>
-                <w:szCs w:val="28"/>
+                <w:sz w:val="26"/>
+                <w:szCs w:val="26"/>
+                <w:rtl/>
+              </w:rPr>
+              <w:t>ی</w:t>
+            </w:r>
+            <w:r>
+              <w:rPr>
+                <w:rFonts w:ascii="Vazirmatn" w:hAnsi="Vazirmatn"/>
+                <w:sz w:val="26"/>
+                <w:szCs w:val="26"/>
                 <w:rtl/>
               </w:rPr>
               <w:t xml:space="preserve"> هر </w:t>
@@ -3106,8 +3115,8 @@
             <w:r>
               <w:rPr>
                 <w:rFonts w:ascii="Vazirmatn" w:hAnsi="Vazirmatn" w:hint="cs"/>
-                <w:sz w:val="28"/>
-                <w:szCs w:val="28"/>
+                <w:sz w:val="26"/>
+                <w:szCs w:val="26"/>
                 <w:rtl/>
               </w:rPr>
               <w:t>ی</w:t>
@@ -3115,8 +3124,8 @@
             <w:r>
               <w:rPr>
                 <w:rFonts w:ascii="Vazirmatn" w:hAnsi="Vazirmatn" w:hint="eastAsia"/>
-                <w:sz w:val="28"/>
-                <w:szCs w:val="28"/>
+                <w:sz w:val="26"/>
+                <w:szCs w:val="26"/>
                 <w:rtl/>
               </w:rPr>
               <w:t>ک</w:t>
@@ -3124,8 +3133,8 @@
             <w:r>
               <w:rPr>
                 <w:rFonts w:ascii="Vazirmatn" w:hAnsi="Vazirmatn"/>
-                <w:sz w:val="28"/>
-                <w:szCs w:val="28"/>
+                <w:sz w:val="26"/>
+                <w:szCs w:val="26"/>
                 <w:rtl/>
               </w:rPr>
               <w:t xml:space="preserve"> از موارد ز</w:t>
@@ -3133,8 +3142,8 @@
             <w:r>
               <w:rPr>
                 <w:rFonts w:ascii="Vazirmatn" w:hAnsi="Vazirmatn" w:hint="cs"/>
-                <w:sz w:val="28"/>
-                <w:szCs w:val="28"/>
+                <w:sz w:val="26"/>
+                <w:szCs w:val="26"/>
                 <w:rtl/>
               </w:rPr>
               <w:t>ی</w:t>
@@ -3142,8 +3151,8 @@
             <w:r>
               <w:rPr>
                 <w:rFonts w:ascii="Vazirmatn" w:hAnsi="Vazirmatn" w:hint="eastAsia"/>
-                <w:sz w:val="28"/>
-                <w:szCs w:val="28"/>
+                <w:sz w:val="26"/>
+                <w:szCs w:val="26"/>
                 <w:rtl/>
               </w:rPr>
               <w:t>ر</w:t>
@@ -3151,8 +3160,8 @@
             <w:r>
               <w:rPr>
                 <w:rFonts w:ascii="Vazirmatn" w:hAnsi="Vazirmatn"/>
-                <w:sz w:val="28"/>
-                <w:szCs w:val="28"/>
+                <w:sz w:val="26"/>
+                <w:szCs w:val="26"/>
                 <w:rtl/>
               </w:rPr>
               <w:t xml:space="preserve"> </w:t>
@@ -3160,8 +3169,8 @@
             <w:r>
               <w:rPr>
                 <w:rFonts w:ascii="Vazirmatn" w:hAnsi="Vazirmatn" w:hint="cs"/>
-                <w:sz w:val="28"/>
-                <w:szCs w:val="28"/>
+                <w:sz w:val="26"/>
+                <w:szCs w:val="26"/>
                 <w:rtl/>
               </w:rPr>
               <w:t>ی</w:t>
@@ -3169,8 +3178,8 @@
             <w:r>
               <w:rPr>
                 <w:rFonts w:ascii="Vazirmatn" w:hAnsi="Vazirmatn" w:hint="eastAsia"/>
-                <w:sz w:val="28"/>
-                <w:szCs w:val="28"/>
+                <w:sz w:val="26"/>
+                <w:szCs w:val="26"/>
                 <w:rtl/>
               </w:rPr>
               <w:t>ک</w:t>
@@ -3178,8 +3187,8 @@
             <w:r>
               <w:rPr>
                 <w:rFonts w:ascii="Vazirmatn" w:hAnsi="Vazirmatn"/>
-                <w:sz w:val="28"/>
-                <w:szCs w:val="28"/>
+                <w:sz w:val="26"/>
+                <w:szCs w:val="26"/>
                 <w:rtl/>
               </w:rPr>
               <w:t xml:space="preserve"> مثال بنو</w:t>
@@ -3187,8 +3196,8 @@
             <w:r>
               <w:rPr>
                 <w:rFonts w:ascii="Vazirmatn" w:hAnsi="Vazirmatn" w:hint="cs"/>
-                <w:sz w:val="28"/>
-                <w:szCs w:val="28"/>
+                <w:sz w:val="26"/>
+                <w:szCs w:val="26"/>
                 <w:rtl/>
               </w:rPr>
               <w:t>ی</w:t>
@@ -3196,8 +3205,8 @@
             <w:r>
               <w:rPr>
                 <w:rFonts w:ascii="Vazirmatn" w:hAnsi="Vazirmatn" w:hint="eastAsia"/>
-                <w:sz w:val="28"/>
-                <w:szCs w:val="28"/>
+                <w:sz w:val="26"/>
+                <w:szCs w:val="26"/>
                 <w:rtl/>
               </w:rPr>
               <w:t>س</w:t>
@@ -3205,8 +3214,8 @@
             <w:r>
               <w:rPr>
                 <w:rFonts w:ascii="Vazirmatn" w:hAnsi="Vazirmatn" w:hint="cs"/>
-                <w:sz w:val="28"/>
-                <w:szCs w:val="28"/>
+                <w:sz w:val="26"/>
+                <w:szCs w:val="26"/>
                 <w:rtl/>
               </w:rPr>
               <w:t>ی</w:t>
@@ -3214,8 +3223,8 @@
             <w:r>
               <w:rPr>
                 <w:rFonts w:ascii="Vazirmatn" w:hAnsi="Vazirmatn" w:hint="eastAsia"/>
-                <w:sz w:val="28"/>
-                <w:szCs w:val="28"/>
+                <w:sz w:val="26"/>
+                <w:szCs w:val="26"/>
                 <w:rtl/>
               </w:rPr>
               <w:t>د</w:t>
@@ -3223,8 +3232,8 @@
             <w:r>
               <w:rPr>
                 <w:rFonts w:ascii="Vazirmatn" w:hAnsi="Vazirmatn"/>
-                <w:sz w:val="28"/>
-                <w:szCs w:val="28"/>
+                <w:sz w:val="26"/>
+                <w:szCs w:val="26"/>
                 <w:rtl/>
               </w:rPr>
               <w:t>.</w:t>
@@ -3235,16 +3244,16 @@
               <w:spacing w:line="276" w:lineRule="auto"/>
               <w:rPr>
                 <w:rFonts w:ascii="Vazirmatn" w:hAnsi="Vazirmatn"/>
-                <w:sz w:val="28"/>
-                <w:szCs w:val="28"/>
+                <w:sz w:val="26"/>
+                <w:szCs w:val="26"/>
                 <w:rtl/>
               </w:rPr>
             </w:pPr>
             <w:r>
               <w:rPr>
                 <w:rFonts w:ascii="Vazirmatn" w:hAnsi="Vazirmatn" w:hint="cs"/>
-                <w:sz w:val="28"/>
-                <w:szCs w:val="28"/>
+                <w:sz w:val="26"/>
+                <w:szCs w:val="26"/>
                 <w:rtl/>
               </w:rPr>
               <w:t xml:space="preserve">الف) </w:t>
@@ -3252,8 +3261,8 @@
             <w:r>
               <w:rPr>
                 <w:rFonts w:ascii="Vazirmatn" w:hAnsi="Vazirmatn"/>
-                <w:sz w:val="28"/>
-                <w:szCs w:val="28"/>
+                <w:sz w:val="26"/>
+                <w:szCs w:val="26"/>
                 <w:rtl/>
               </w:rPr>
               <w:t>پ</w:t>
@@ -3261,8 +3270,8 @@
             <w:r>
               <w:rPr>
                 <w:rFonts w:ascii="Vazirmatn" w:hAnsi="Vazirmatn" w:hint="cs"/>
-                <w:sz w:val="28"/>
-                <w:szCs w:val="28"/>
+                <w:sz w:val="26"/>
+                <w:szCs w:val="26"/>
                 <w:rtl/>
               </w:rPr>
               <w:t>ی</w:t>
@@ -3270,8 +3279,8 @@
             <w:r>
               <w:rPr>
                 <w:rFonts w:ascii="Vazirmatn" w:hAnsi="Vazirmatn" w:hint="eastAsia"/>
-                <w:sz w:val="28"/>
-                <w:szCs w:val="28"/>
+                <w:sz w:val="26"/>
+                <w:szCs w:val="26"/>
                 <w:rtl/>
               </w:rPr>
               <w:t>شامد</w:t>
@@ -3279,17 +3288,17 @@
             <w:r>
               <w:rPr>
                 <w:rFonts w:ascii="Vazirmatn" w:hAnsi="Vazirmatn" w:hint="cs"/>
-                <w:sz w:val="28"/>
-                <w:szCs w:val="28"/>
-                <w:rtl/>
-              </w:rPr>
-              <w:t>ی</w:t>
-            </w:r>
-            <w:r>
-              <w:rPr>
-                <w:rFonts w:ascii="Vazirmatn" w:hAnsi="Vazirmatn"/>
-                <w:sz w:val="28"/>
-                <w:szCs w:val="28"/>
+                <w:sz w:val="26"/>
+                <w:szCs w:val="26"/>
+                <w:rtl/>
+              </w:rPr>
+              <w:t>ی</w:t>
+            </w:r>
+            <w:r>
+              <w:rPr>
+                <w:rFonts w:ascii="Vazirmatn" w:hAnsi="Vazirmatn"/>
+                <w:sz w:val="26"/>
+                <w:szCs w:val="26"/>
                 <w:rtl/>
               </w:rPr>
               <w:t xml:space="preserve"> که احتمال رخ دادن آن صفر باشد.</w:t>
@@ -3300,8 +3309,8 @@
               <w:spacing w:line="276" w:lineRule="auto"/>
               <w:rPr>
                 <w:rFonts w:ascii="Vazirmatn" w:hAnsi="Vazirmatn"/>
-                <w:sz w:val="28"/>
-                <w:szCs w:val="28"/>
+                <w:sz w:val="26"/>
+                <w:szCs w:val="26"/>
                 <w:rtl/>
                 <w:lang w:bidi="fa-IR"/>
               </w:rPr>
@@ -3309,14 +3318,16 @@
             <w:r>
               <w:rPr>
                 <w:rFonts w:ascii="Vazirmatn" w:hAnsi="Vazirmatn" w:hint="cs"/>
-                <w:sz w:val="28"/>
-                <w:szCs w:val="28"/>
+                <w:sz w:val="26"/>
+                <w:szCs w:val="26"/>
                 <w:rtl/>
               </w:rPr>
               <w:t>ب)</w:t>
             </w:r>
             <w:r>
               <w:rPr>
+                <w:sz w:val="26"/>
+                <w:szCs w:val="26"/>
                 <w:rtl/>
               </w:rPr>
               <w:t xml:space="preserve"> </w:t>
@@ -3324,8 +3335,8 @@
             <w:r>
               <w:rPr>
                 <w:rFonts w:ascii="Vazirmatn" w:hAnsi="Vazirmatn"/>
-                <w:sz w:val="28"/>
-                <w:szCs w:val="28"/>
+                <w:sz w:val="26"/>
+                <w:szCs w:val="26"/>
                 <w:rtl/>
               </w:rPr>
               <w:t>پ</w:t>
@@ -3333,8 +3344,8 @@
             <w:r>
               <w:rPr>
                 <w:rFonts w:ascii="Vazirmatn" w:hAnsi="Vazirmatn" w:hint="cs"/>
-                <w:sz w:val="28"/>
-                <w:szCs w:val="28"/>
+                <w:sz w:val="26"/>
+                <w:szCs w:val="26"/>
                 <w:rtl/>
               </w:rPr>
               <w:t>ی</w:t>
@@ -3342,8 +3353,8 @@
             <w:r>
               <w:rPr>
                 <w:rFonts w:ascii="Vazirmatn" w:hAnsi="Vazirmatn" w:hint="eastAsia"/>
-                <w:sz w:val="28"/>
-                <w:szCs w:val="28"/>
+                <w:sz w:val="26"/>
+                <w:szCs w:val="26"/>
                 <w:rtl/>
               </w:rPr>
               <w:t>شامد</w:t>
@@ -3351,17 +3362,17 @@
             <w:r>
               <w:rPr>
                 <w:rFonts w:ascii="Vazirmatn" w:hAnsi="Vazirmatn" w:hint="cs"/>
-                <w:sz w:val="28"/>
-                <w:szCs w:val="28"/>
-                <w:rtl/>
-              </w:rPr>
-              <w:t>ی</w:t>
-            </w:r>
-            <w:r>
-              <w:rPr>
-                <w:rFonts w:ascii="Vazirmatn" w:hAnsi="Vazirmatn"/>
-                <w:sz w:val="28"/>
-                <w:szCs w:val="28"/>
+                <w:sz w:val="26"/>
+                <w:szCs w:val="26"/>
+                <w:rtl/>
+              </w:rPr>
+              <w:t>ی</w:t>
+            </w:r>
+            <w:r>
+              <w:rPr>
+                <w:rFonts w:ascii="Vazirmatn" w:hAnsi="Vazirmatn"/>
+                <w:sz w:val="26"/>
+                <w:szCs w:val="26"/>
                 <w:rtl/>
               </w:rPr>
               <w:t xml:space="preserve"> که احتمال رخ دادن آن از</w:t>
@@ -3369,8 +3380,8 @@
             <w:r>
               <w:rPr>
                 <w:rFonts w:ascii="Vazirmatn" w:hAnsi="Vazirmatn" w:hint="cs"/>
-                <w:sz w:val="28"/>
-                <w:szCs w:val="28"/>
+                <w:sz w:val="26"/>
+                <w:szCs w:val="26"/>
                 <w:rtl/>
               </w:rPr>
               <w:t xml:space="preserve"> </w:t>
@@ -3384,17 +3395,17 @@
                 <w:lang w:bidi="fa-IR"/>
               </w:rPr>
               <w:object w:dxaOrig="240" w:dyaOrig="720" w14:anchorId="0C888848">
-                <v:shape id="_x0000_i1030" type="#_x0000_t75" style="width:9.75pt;height:31.9pt" o:ole="">
+                <v:shape id="_x0000_i1030" type="#_x0000_t75" style="width:9.7pt;height:32.05pt" o:ole="">
                   <v:imagedata r:id="rId18" o:title=""/>
                 </v:shape>
-                <o:OLEObject Type="Embed" ProgID="Equation.DSMT4" ShapeID="_x0000_i1030" DrawAspect="Content" ObjectID="_1786604797" r:id="rId19"/>
+                <o:OLEObject Type="Embed" ProgID="Equation.DSMT4" ShapeID="_x0000_i1030" DrawAspect="Content" ObjectID="_1806850622" r:id="rId19"/>
               </w:object>
             </w:r>
             <w:r>
               <w:rPr>
                 <w:rFonts w:ascii="Vazirmatn" w:hAnsi="Vazirmatn" w:hint="cs"/>
-                <w:sz w:val="28"/>
-                <w:szCs w:val="28"/>
+                <w:sz w:val="26"/>
+                <w:szCs w:val="26"/>
                 <w:rtl/>
                 <w:lang w:bidi="fa-IR"/>
               </w:rPr>
@@ -3412,8 +3423,8 @@
               <w:jc w:val="center"/>
               <w:rPr>
                 <w:rFonts w:ascii="Vazirmatn" w:hAnsi="Vazirmatn"/>
-                <w:sz w:val="28"/>
-                <w:szCs w:val="28"/>
+                <w:sz w:val="26"/>
+                <w:szCs w:val="26"/>
                 <w:rtl/>
                 <w:lang w:bidi="fa-IR"/>
               </w:rPr>
@@ -3421,8 +3432,8 @@
             <w:r>
               <w:rPr>
                 <w:rFonts w:ascii="Vazirmatn" w:hAnsi="Vazirmatn" w:hint="cs"/>
-                <w:sz w:val="28"/>
-                <w:szCs w:val="28"/>
+                <w:sz w:val="26"/>
+                <w:szCs w:val="26"/>
                 <w:rtl/>
                 <w:lang w:bidi="fa-IR"/>
               </w:rPr>
@@ -3439,8 +3450,8 @@
         </w:tabs>
         <w:rPr>
           <w:rFonts w:ascii="Vazirmatn" w:hAnsi="Vazirmatn"/>
-          <w:sz w:val="2"/>
-          <w:szCs w:val="2"/>
+          <w:sz w:val="26"/>
+          <w:szCs w:val="26"/>
           <w:rtl/>
           <w:lang w:bidi="fa-IR"/>
         </w:rPr>
@@ -4881,7 +4892,7 @@
 </file>
 
 <file path=customXml/itemProps1.xml><?xml version="1.0" encoding="utf-8"?>
-<ds:datastoreItem xmlns:ds="http://schemas.openxmlformats.org/officeDocument/2006/customXml" ds:itemID="{74A774FF-6083-461D-9111-3D3493F28266}">
+<ds:datastoreItem xmlns:ds="http://schemas.openxmlformats.org/officeDocument/2006/customXml" ds:itemID="{F81C6AF1-FDF9-45B2-8B6D-7D84A0554538}">
   <ds:schemaRefs>
     <ds:schemaRef ds:uri="http://schemas.openxmlformats.org/officeDocument/2006/bibliography"/>
   </ds:schemaRefs>
